--- a/CrudApp/Envoi de fichiers avec JS.docx
+++ b/CrudApp/Envoi de fichiers avec JS.docx
@@ -82,12 +82,11 @@
           <w:kern w:val="0"/>
           <w:sz w:val="20"/>
           <w:szCs w:val="20"/>
-          <w:lang w:eastAsia="fr-FR"/>
+          <w:lang w:val="en-US" w:eastAsia="fr-FR"/>
           <w14:ligatures w14:val="none"/>
         </w:rPr>
       </w:pPr>
       <w:proofErr w:type="spellStart"/>
-      <w:proofErr w:type="gramStart"/>
       <w:r>
         <w:rPr>
           <w:rFonts w:ascii="var(--font-mono)" w:eastAsia="Times New Roman" w:hAnsi="var(--font-mono)" w:cs="Courier New"/>
@@ -95,24 +94,49 @@
           <w:kern w:val="0"/>
           <w:sz w:val="20"/>
           <w:szCs w:val="20"/>
-          <w:lang w:eastAsia="fr-FR"/>
+          <w:lang w:val="en-US" w:eastAsia="fr-FR"/>
           <w14:ligatures w14:val="none"/>
         </w:rPr>
         <w:t>npm</w:t>
       </w:r>
       <w:proofErr w:type="spellEnd"/>
-      <w:proofErr w:type="gramEnd"/>
-      <w:r>
-        <w:rPr>
-          <w:rFonts w:ascii="var(--font-mono)" w:eastAsia="Times New Roman" w:hAnsi="var(--font-mono)" w:cs="Courier New"/>
-          <w:color w:val="383A42"/>
-          <w:kern w:val="0"/>
-          <w:sz w:val="20"/>
-          <w:szCs w:val="20"/>
-          <w:lang w:eastAsia="fr-FR"/>
-          <w14:ligatures w14:val="none"/>
-        </w:rPr>
-        <w:t xml:space="preserve"> init -y</w:t>
+      <w:r>
+        <w:rPr>
+          <w:rFonts w:ascii="var(--font-mono)" w:eastAsia="Times New Roman" w:hAnsi="var(--font-mono)" w:cs="Courier New"/>
+          <w:color w:val="383A42"/>
+          <w:kern w:val="0"/>
+          <w:sz w:val="20"/>
+          <w:szCs w:val="20"/>
+          <w:lang w:val="en-US" w:eastAsia="fr-FR"/>
+          <w14:ligatures w14:val="none"/>
+        </w:rPr>
+        <w:t xml:space="preserve"> </w:t>
+      </w:r>
+      <w:proofErr w:type="spellStart"/>
+      <w:r>
+        <w:rPr>
+          <w:rFonts w:ascii="var(--font-mono)" w:eastAsia="Times New Roman" w:hAnsi="var(--font-mono)" w:cs="Courier New"/>
+          <w:color w:val="383A42"/>
+          <w:kern w:val="0"/>
+          <w:sz w:val="20"/>
+          <w:szCs w:val="20"/>
+          <w:lang w:val="en-US" w:eastAsia="fr-FR"/>
+          <w14:ligatures w14:val="none"/>
+        </w:rPr>
+        <w:t>init</w:t>
+      </w:r>
+      <w:proofErr w:type="spellEnd"/>
+      <w:r>
+        <w:rPr>
+          <w:rFonts w:ascii="var(--font-mono)" w:eastAsia="Times New Roman" w:hAnsi="var(--font-mono)" w:cs="Courier New"/>
+          <w:color w:val="383A42"/>
+          <w:kern w:val="0"/>
+          <w:sz w:val="20"/>
+          <w:szCs w:val="20"/>
+          <w:lang w:val="en-US" w:eastAsia="fr-FR"/>
+          <w14:ligatures w14:val="none"/>
+        </w:rPr>
+        <w:t xml:space="preserve"> -y</w:t>
       </w:r>
     </w:p>
     <w:p>
@@ -148,12 +172,11 @@
           <w:kern w:val="0"/>
           <w:sz w:val="20"/>
           <w:szCs w:val="20"/>
-          <w:lang w:eastAsia="fr-FR"/>
+          <w:lang w:val="en-US" w:eastAsia="fr-FR"/>
           <w14:ligatures w14:val="none"/>
         </w:rPr>
       </w:pPr>
       <w:proofErr w:type="spellStart"/>
-      <w:proofErr w:type="gramStart"/>
       <w:r>
         <w:rPr>
           <w:rFonts w:ascii="var(--font-mono)" w:eastAsia="Times New Roman" w:hAnsi="var(--font-mono)" w:cs="Courier New"/>
@@ -161,60 +184,57 @@
           <w:kern w:val="0"/>
           <w:sz w:val="20"/>
           <w:szCs w:val="20"/>
-          <w:lang w:eastAsia="fr-FR"/>
+          <w:lang w:val="en-US" w:eastAsia="fr-FR"/>
           <w14:ligatures w14:val="none"/>
         </w:rPr>
         <w:t>npm</w:t>
       </w:r>
       <w:proofErr w:type="spellEnd"/>
-      <w:proofErr w:type="gramEnd"/>
-      <w:r>
-        <w:rPr>
-          <w:rFonts w:ascii="var(--font-mono)" w:eastAsia="Times New Roman" w:hAnsi="var(--font-mono)" w:cs="Courier New"/>
-          <w:color w:val="383A42"/>
-          <w:kern w:val="0"/>
-          <w:sz w:val="20"/>
-          <w:szCs w:val="20"/>
-          <w:lang w:eastAsia="fr-FR"/>
+      <w:r>
+        <w:rPr>
+          <w:rFonts w:ascii="var(--font-mono)" w:eastAsia="Times New Roman" w:hAnsi="var(--font-mono)" w:cs="Courier New"/>
+          <w:color w:val="383A42"/>
+          <w:kern w:val="0"/>
+          <w:sz w:val="20"/>
+          <w:szCs w:val="20"/>
+          <w:lang w:val="en-US" w:eastAsia="fr-FR"/>
           <w14:ligatures w14:val="none"/>
         </w:rPr>
         <w:t xml:space="preserve"> </w:t>
       </w:r>
+      <w:r>
+        <w:rPr>
+          <w:rFonts w:ascii="var(--font-mono)" w:eastAsia="Times New Roman" w:hAnsi="var(--font-mono)" w:cs="Courier New"/>
+          <w:color w:val="4078F2"/>
+          <w:kern w:val="0"/>
+          <w:sz w:val="20"/>
+          <w:szCs w:val="20"/>
+          <w:lang w:val="en-US" w:eastAsia="fr-FR"/>
+          <w14:ligatures w14:val="none"/>
+        </w:rPr>
+        <w:t>install</w:t>
+      </w:r>
+      <w:r>
+        <w:rPr>
+          <w:rFonts w:ascii="var(--font-mono)" w:eastAsia="Times New Roman" w:hAnsi="var(--font-mono)" w:cs="Courier New"/>
+          <w:color w:val="383A42"/>
+          <w:kern w:val="0"/>
+          <w:sz w:val="20"/>
+          <w:szCs w:val="20"/>
+          <w:lang w:val="en-US" w:eastAsia="fr-FR"/>
+          <w14:ligatures w14:val="none"/>
+        </w:rPr>
+        <w:t xml:space="preserve"> express </w:t>
+      </w:r>
       <w:proofErr w:type="spellStart"/>
       <w:r>
         <w:rPr>
           <w:rFonts w:ascii="var(--font-mono)" w:eastAsia="Times New Roman" w:hAnsi="var(--font-mono)" w:cs="Courier New"/>
-          <w:color w:val="4078F2"/>
-          <w:kern w:val="0"/>
-          <w:sz w:val="20"/>
-          <w:szCs w:val="20"/>
-          <w:lang w:eastAsia="fr-FR"/>
-          <w14:ligatures w14:val="none"/>
-        </w:rPr>
-        <w:t>install</w:t>
-      </w:r>
-      <w:proofErr w:type="spellEnd"/>
-      <w:r>
-        <w:rPr>
-          <w:rFonts w:ascii="var(--font-mono)" w:eastAsia="Times New Roman" w:hAnsi="var(--font-mono)" w:cs="Courier New"/>
-          <w:color w:val="383A42"/>
-          <w:kern w:val="0"/>
-          <w:sz w:val="20"/>
-          <w:szCs w:val="20"/>
-          <w:lang w:eastAsia="fr-FR"/>
-          <w14:ligatures w14:val="none"/>
-        </w:rPr>
-        <w:t xml:space="preserve"> express </w:t>
-      </w:r>
-      <w:proofErr w:type="spellStart"/>
-      <w:r>
-        <w:rPr>
-          <w:rFonts w:ascii="var(--font-mono)" w:eastAsia="Times New Roman" w:hAnsi="var(--font-mono)" w:cs="Courier New"/>
-          <w:color w:val="383A42"/>
-          <w:kern w:val="0"/>
-          <w:sz w:val="20"/>
-          <w:szCs w:val="20"/>
-          <w:lang w:eastAsia="fr-FR"/>
+          <w:color w:val="383A42"/>
+          <w:kern w:val="0"/>
+          <w:sz w:val="20"/>
+          <w:szCs w:val="20"/>
+          <w:lang w:val="en-US" w:eastAsia="fr-FR"/>
           <w14:ligatures w14:val="none"/>
         </w:rPr>
         <w:t>multer</w:t>
@@ -3769,35 +3789,23 @@
     </w:p>
     <w:tbl>
       <w:tblPr>
+        <w:tblStyle w:val="TableGrid"/>
         <w:tblW w:w="0" w:type="auto"/>
-        <w:tblCellSpacing w:w="15" w:type="dxa"/>
-        <w:tblCellMar>
-          <w:top w:w="15" w:type="dxa"/>
-          <w:left w:w="15" w:type="dxa"/>
-          <w:bottom w:w="15" w:type="dxa"/>
-          <w:right w:w="15" w:type="dxa"/>
-        </w:tblCellMar>
         <w:tblLook w:val="04A0" w:firstRow="1" w:lastRow="0" w:firstColumn="1" w:lastColumn="0" w:noHBand="0" w:noVBand="1"/>
       </w:tblPr>
       <w:tblGrid>
-        <w:gridCol w:w="622"/>
-        <w:gridCol w:w="581"/>
-        <w:gridCol w:w="1941"/>
+        <w:gridCol w:w="763"/>
+        <w:gridCol w:w="737"/>
+        <w:gridCol w:w="2082"/>
       </w:tblGrid>
       <w:tr>
-        <w:trPr>
-          <w:tblHeader/>
-          <w:tblCellSpacing w:w="15" w:type="dxa"/>
-        </w:trPr>
         <w:tc>
           <w:tcPr>
             <w:tcW w:w="0" w:type="auto"/>
-            <w:vAlign w:val="center"/>
             <w:hideMark/>
           </w:tcPr>
           <w:p>
             <w:pPr>
-              <w:spacing w:after="0" w:line="240" w:lineRule="auto"/>
               <w:jc w:val="center"/>
               <w:rPr>
                 <w:rFonts w:ascii="Times New Roman" w:eastAsia="Times New Roman" w:hAnsi="Times New Roman" w:cs="Times New Roman"/>
@@ -3824,12 +3832,10 @@
         <w:tc>
           <w:tcPr>
             <w:tcW w:w="0" w:type="auto"/>
-            <w:vAlign w:val="center"/>
             <w:hideMark/>
           </w:tcPr>
           <w:p>
             <w:pPr>
-              <w:spacing w:after="0" w:line="240" w:lineRule="auto"/>
               <w:jc w:val="center"/>
               <w:rPr>
                 <w:rFonts w:ascii="Times New Roman" w:eastAsia="Times New Roman" w:hAnsi="Times New Roman" w:cs="Times New Roman"/>
@@ -3856,12 +3862,10 @@
         <w:tc>
           <w:tcPr>
             <w:tcW w:w="0" w:type="auto"/>
-            <w:vAlign w:val="center"/>
             <w:hideMark/>
           </w:tcPr>
           <w:p>
             <w:pPr>
-              <w:spacing w:after="0" w:line="240" w:lineRule="auto"/>
               <w:jc w:val="center"/>
               <w:rPr>
                 <w:rFonts w:ascii="Times New Roman" w:eastAsia="Times New Roman" w:hAnsi="Times New Roman" w:cs="Times New Roman"/>
@@ -3887,18 +3891,13 @@
         </w:tc>
       </w:tr>
       <w:tr>
-        <w:trPr>
-          <w:tblCellSpacing w:w="15" w:type="dxa"/>
-        </w:trPr>
         <w:tc>
           <w:tcPr>
             <w:tcW w:w="0" w:type="auto"/>
-            <w:vAlign w:val="center"/>
             <w:hideMark/>
           </w:tcPr>
           <w:p>
             <w:pPr>
-              <w:spacing w:after="0" w:line="240" w:lineRule="auto"/>
               <w:rPr>
                 <w:rFonts w:ascii="Times New Roman" w:eastAsia="Times New Roman" w:hAnsi="Times New Roman" w:cs="Times New Roman"/>
                 <w:kern w:val="0"/>
@@ -3922,12 +3921,10 @@
         <w:tc>
           <w:tcPr>
             <w:tcW w:w="0" w:type="auto"/>
-            <w:vAlign w:val="center"/>
             <w:hideMark/>
           </w:tcPr>
           <w:p>
             <w:pPr>
-              <w:spacing w:after="0" w:line="240" w:lineRule="auto"/>
               <w:rPr>
                 <w:rFonts w:ascii="Times New Roman" w:eastAsia="Times New Roman" w:hAnsi="Times New Roman" w:cs="Times New Roman"/>
                 <w:kern w:val="0"/>
@@ -3949,12 +3946,10 @@
         <w:tc>
           <w:tcPr>
             <w:tcW w:w="0" w:type="auto"/>
-            <w:vAlign w:val="center"/>
             <w:hideMark/>
           </w:tcPr>
           <w:p>
             <w:pPr>
-              <w:spacing w:after="0" w:line="240" w:lineRule="auto"/>
               <w:rPr>
                 <w:rFonts w:ascii="Times New Roman" w:eastAsia="Times New Roman" w:hAnsi="Times New Roman" w:cs="Times New Roman"/>
                 <w:kern w:val="0"/>
@@ -4658,6 +4653,3090 @@
           <w14:ligatures w14:val="none"/>
         </w:rPr>
         <w:t>.</w:t>
+      </w:r>
+    </w:p>
+    <w:p/>
+    <w:p/>
+    <w:p/>
+    <w:p/>
+    <w:p/>
+    <w:p/>
+    <w:p/>
+    <w:p>
+      <w:pPr>
+        <w:spacing w:before="100" w:beforeAutospacing="1" w:after="100" w:afterAutospacing="1" w:line="240" w:lineRule="auto"/>
+        <w:outlineLvl w:val="0"/>
+        <w:rPr>
+          <w:rFonts w:ascii="Times New Roman" w:eastAsia="Times New Roman" w:hAnsi="Times New Roman" w:cs="Times New Roman"/>
+          <w:b/>
+          <w:bCs/>
+          <w:kern w:val="36"/>
+          <w:sz w:val="48"/>
+          <w:szCs w:val="48"/>
+          <w:lang w:eastAsia="fr-FR"/>
+          <w14:ligatures w14:val="none"/>
+        </w:rPr>
+      </w:pPr>
+      <w:r>
+        <w:rPr>
+          <w:rFonts w:ascii="Times New Roman" w:eastAsia="Times New Roman" w:hAnsi="Times New Roman" w:cs="Times New Roman"/>
+          <w:b/>
+          <w:bCs/>
+          <w:kern w:val="36"/>
+          <w:sz w:val="48"/>
+          <w:szCs w:val="48"/>
+          <w:lang w:eastAsia="fr-FR"/>
+          <w14:ligatures w14:val="none"/>
+        </w:rPr>
+        <w:lastRenderedPageBreak/>
+        <w:t>Envoi de fichier avec Axios</w:t>
+      </w:r>
+    </w:p>
+    <w:p>
+      <w:pPr>
+        <w:spacing w:before="100" w:beforeAutospacing="1" w:after="100" w:afterAutospacing="1" w:line="240" w:lineRule="auto"/>
+        <w:rPr>
+          <w:rFonts w:ascii="Times New Roman" w:eastAsia="Times New Roman" w:hAnsi="Times New Roman" w:cs="Times New Roman"/>
+          <w:kern w:val="0"/>
+          <w:lang w:eastAsia="fr-FR"/>
+          <w14:ligatures w14:val="none"/>
+        </w:rPr>
+      </w:pPr>
+      <w:r>
+        <w:rPr>
+          <w:rFonts w:ascii="Times New Roman" w:eastAsia="Times New Roman" w:hAnsi="Times New Roman" w:cs="Times New Roman"/>
+          <w:kern w:val="0"/>
+          <w:lang w:eastAsia="fr-FR"/>
+          <w14:ligatures w14:val="none"/>
+        </w:rPr>
+        <w:t>Voici l'exemple le plus simple possible d'envoi d'un fichier avec Axios :</w:t>
+      </w:r>
+    </w:p>
+    <w:p>
+      <w:pPr>
+        <w:spacing w:before="100" w:beforeAutospacing="1" w:after="100" w:afterAutospacing="1" w:line="240" w:lineRule="auto"/>
+        <w:outlineLvl w:val="1"/>
+        <w:rPr>
+          <w:rFonts w:ascii="Times New Roman" w:eastAsia="Times New Roman" w:hAnsi="Times New Roman" w:cs="Times New Roman"/>
+          <w:b/>
+          <w:bCs/>
+          <w:kern w:val="0"/>
+          <w:sz w:val="36"/>
+          <w:szCs w:val="36"/>
+          <w:lang w:val="en-US" w:eastAsia="fr-FR"/>
+          <w14:ligatures w14:val="none"/>
+        </w:rPr>
+      </w:pPr>
+      <w:r>
+        <w:rPr>
+          <w:rFonts w:ascii="Segoe UI Emoji" w:eastAsia="Times New Roman" w:hAnsi="Segoe UI Emoji" w:cs="Segoe UI Emoji"/>
+          <w:b/>
+          <w:bCs/>
+          <w:kern w:val="0"/>
+          <w:sz w:val="36"/>
+          <w:szCs w:val="36"/>
+          <w:lang w:eastAsia="fr-FR"/>
+          <w14:ligatures w14:val="none"/>
+        </w:rPr>
+        <w:t>🟢</w:t>
+      </w:r>
+      <w:r>
+        <w:rPr>
+          <w:rFonts w:ascii="Times New Roman" w:eastAsia="Times New Roman" w:hAnsi="Times New Roman" w:cs="Times New Roman"/>
+          <w:b/>
+          <w:bCs/>
+          <w:kern w:val="0"/>
+          <w:sz w:val="36"/>
+          <w:szCs w:val="36"/>
+          <w:lang w:val="en-US" w:eastAsia="fr-FR"/>
+          <w14:ligatures w14:val="none"/>
+        </w:rPr>
+        <w:t xml:space="preserve"> Backend (Express + Multer)</w:t>
+      </w:r>
+    </w:p>
+    <w:p>
+      <w:pPr>
+        <w:pBdr>
+          <w:top w:val="single" w:sz="4" w:space="1" w:color="auto"/>
+          <w:left w:val="single" w:sz="4" w:space="4" w:color="auto"/>
+          <w:bottom w:val="single" w:sz="4" w:space="1" w:color="auto"/>
+          <w:right w:val="single" w:sz="4" w:space="4" w:color="auto"/>
+        </w:pBdr>
+        <w:tabs>
+          <w:tab w:val="left" w:pos="916"/>
+          <w:tab w:val="left" w:pos="1832"/>
+          <w:tab w:val="left" w:pos="2748"/>
+          <w:tab w:val="left" w:pos="3664"/>
+          <w:tab w:val="left" w:pos="4580"/>
+          <w:tab w:val="left" w:pos="5496"/>
+          <w:tab w:val="left" w:pos="6412"/>
+          <w:tab w:val="left" w:pos="7328"/>
+          <w:tab w:val="left" w:pos="8244"/>
+          <w:tab w:val="left" w:pos="9160"/>
+          <w:tab w:val="left" w:pos="10076"/>
+          <w:tab w:val="left" w:pos="10992"/>
+          <w:tab w:val="left" w:pos="11908"/>
+          <w:tab w:val="left" w:pos="12824"/>
+          <w:tab w:val="left" w:pos="13740"/>
+          <w:tab w:val="left" w:pos="14656"/>
+        </w:tabs>
+        <w:spacing w:before="120" w:after="120" w:line="240" w:lineRule="auto"/>
+        <w:rPr>
+          <w:rFonts w:ascii="var(--font-mono)" w:eastAsia="Times New Roman" w:hAnsi="var(--font-mono)" w:cs="Courier New"/>
+          <w:color w:val="383A42"/>
+          <w:kern w:val="0"/>
+          <w:sz w:val="20"/>
+          <w:szCs w:val="20"/>
+          <w:lang w:val="en-US" w:eastAsia="fr-FR"/>
+          <w14:ligatures w14:val="none"/>
+        </w:rPr>
+      </w:pPr>
+      <w:r>
+        <w:rPr>
+          <w:rFonts w:ascii="var(--font-mono)" w:eastAsia="Times New Roman" w:hAnsi="var(--font-mono)" w:cs="Courier New"/>
+          <w:i/>
+          <w:iCs/>
+          <w:color w:val="A0A1A7"/>
+          <w:kern w:val="0"/>
+          <w:sz w:val="20"/>
+          <w:szCs w:val="20"/>
+          <w:lang w:val="en-US" w:eastAsia="fr-FR"/>
+          <w14:ligatures w14:val="none"/>
+        </w:rPr>
+        <w:t>// server.js</w:t>
+      </w:r>
+    </w:p>
+    <w:p>
+      <w:pPr>
+        <w:pBdr>
+          <w:top w:val="single" w:sz="4" w:space="1" w:color="auto"/>
+          <w:left w:val="single" w:sz="4" w:space="4" w:color="auto"/>
+          <w:bottom w:val="single" w:sz="4" w:space="1" w:color="auto"/>
+          <w:right w:val="single" w:sz="4" w:space="4" w:color="auto"/>
+        </w:pBdr>
+        <w:tabs>
+          <w:tab w:val="left" w:pos="916"/>
+          <w:tab w:val="left" w:pos="1832"/>
+          <w:tab w:val="left" w:pos="2748"/>
+          <w:tab w:val="left" w:pos="3664"/>
+          <w:tab w:val="left" w:pos="4580"/>
+          <w:tab w:val="left" w:pos="5496"/>
+          <w:tab w:val="left" w:pos="6412"/>
+          <w:tab w:val="left" w:pos="7328"/>
+          <w:tab w:val="left" w:pos="8244"/>
+          <w:tab w:val="left" w:pos="9160"/>
+          <w:tab w:val="left" w:pos="10076"/>
+          <w:tab w:val="left" w:pos="10992"/>
+          <w:tab w:val="left" w:pos="11908"/>
+          <w:tab w:val="left" w:pos="12824"/>
+          <w:tab w:val="left" w:pos="13740"/>
+          <w:tab w:val="left" w:pos="14656"/>
+        </w:tabs>
+        <w:spacing w:before="120" w:after="120" w:line="240" w:lineRule="auto"/>
+        <w:rPr>
+          <w:rFonts w:ascii="var(--font-mono)" w:eastAsia="Times New Roman" w:hAnsi="var(--font-mono)" w:cs="Courier New"/>
+          <w:color w:val="383A42"/>
+          <w:kern w:val="0"/>
+          <w:sz w:val="20"/>
+          <w:szCs w:val="20"/>
+          <w:lang w:val="en-US" w:eastAsia="fr-FR"/>
+          <w14:ligatures w14:val="none"/>
+        </w:rPr>
+      </w:pPr>
+      <w:r>
+        <w:rPr>
+          <w:rFonts w:ascii="var(--font-mono)" w:eastAsia="Times New Roman" w:hAnsi="var(--font-mono)" w:cs="Courier New"/>
+          <w:color w:val="A626A4"/>
+          <w:kern w:val="0"/>
+          <w:sz w:val="20"/>
+          <w:szCs w:val="20"/>
+          <w:lang w:val="en-US" w:eastAsia="fr-FR"/>
+          <w14:ligatures w14:val="none"/>
+        </w:rPr>
+        <w:t>const</w:t>
+      </w:r>
+      <w:r>
+        <w:rPr>
+          <w:rFonts w:ascii="var(--font-mono)" w:eastAsia="Times New Roman" w:hAnsi="var(--font-mono)" w:cs="Courier New"/>
+          <w:color w:val="383A42"/>
+          <w:kern w:val="0"/>
+          <w:sz w:val="20"/>
+          <w:szCs w:val="20"/>
+          <w:lang w:val="en-US" w:eastAsia="fr-FR"/>
+          <w14:ligatures w14:val="none"/>
+        </w:rPr>
+        <w:t xml:space="preserve"> express </w:t>
+      </w:r>
+      <w:r>
+        <w:rPr>
+          <w:rFonts w:ascii="var(--font-mono)" w:eastAsia="Times New Roman" w:hAnsi="var(--font-mono)" w:cs="Courier New"/>
+          <w:color w:val="4078F2"/>
+          <w:kern w:val="0"/>
+          <w:sz w:val="20"/>
+          <w:szCs w:val="20"/>
+          <w:lang w:val="en-US" w:eastAsia="fr-FR"/>
+          <w14:ligatures w14:val="none"/>
+        </w:rPr>
+        <w:t>=</w:t>
+      </w:r>
+      <w:r>
+        <w:rPr>
+          <w:rFonts w:ascii="var(--font-mono)" w:eastAsia="Times New Roman" w:hAnsi="var(--font-mono)" w:cs="Courier New"/>
+          <w:color w:val="383A42"/>
+          <w:kern w:val="0"/>
+          <w:sz w:val="20"/>
+          <w:szCs w:val="20"/>
+          <w:lang w:val="en-US" w:eastAsia="fr-FR"/>
+          <w14:ligatures w14:val="none"/>
+        </w:rPr>
+        <w:t xml:space="preserve"> </w:t>
+      </w:r>
+      <w:r>
+        <w:rPr>
+          <w:rFonts w:ascii="var(--font-mono)" w:eastAsia="Times New Roman" w:hAnsi="var(--font-mono)" w:cs="Courier New"/>
+          <w:color w:val="4078F2"/>
+          <w:kern w:val="0"/>
+          <w:sz w:val="20"/>
+          <w:szCs w:val="20"/>
+          <w:lang w:val="en-US" w:eastAsia="fr-FR"/>
+          <w14:ligatures w14:val="none"/>
+        </w:rPr>
+        <w:t>require</w:t>
+      </w:r>
+      <w:r>
+        <w:rPr>
+          <w:rFonts w:ascii="var(--font-mono)" w:eastAsia="Times New Roman" w:hAnsi="var(--font-mono)" w:cs="Courier New"/>
+          <w:color w:val="383A42"/>
+          <w:kern w:val="0"/>
+          <w:sz w:val="20"/>
+          <w:szCs w:val="20"/>
+          <w:lang w:val="en-US" w:eastAsia="fr-FR"/>
+          <w14:ligatures w14:val="none"/>
+        </w:rPr>
+        <w:t>(</w:t>
+      </w:r>
+      <w:r>
+        <w:rPr>
+          <w:rFonts w:ascii="var(--font-mono)" w:eastAsia="Times New Roman" w:hAnsi="var(--font-mono)" w:cs="Courier New"/>
+          <w:color w:val="50A14F"/>
+          <w:kern w:val="0"/>
+          <w:sz w:val="20"/>
+          <w:szCs w:val="20"/>
+          <w:lang w:val="en-US" w:eastAsia="fr-FR"/>
+          <w14:ligatures w14:val="none"/>
+        </w:rPr>
+        <w:t>"express"</w:t>
+      </w:r>
+      <w:proofErr w:type="gramStart"/>
+      <w:r>
+        <w:rPr>
+          <w:rFonts w:ascii="var(--font-mono)" w:eastAsia="Times New Roman" w:hAnsi="var(--font-mono)" w:cs="Courier New"/>
+          <w:color w:val="383A42"/>
+          <w:kern w:val="0"/>
+          <w:sz w:val="20"/>
+          <w:szCs w:val="20"/>
+          <w:lang w:val="en-US" w:eastAsia="fr-FR"/>
+          <w14:ligatures w14:val="none"/>
+        </w:rPr>
+        <w:t>);</w:t>
+      </w:r>
+      <w:proofErr w:type="gramEnd"/>
+    </w:p>
+    <w:p>
+      <w:pPr>
+        <w:pBdr>
+          <w:top w:val="single" w:sz="4" w:space="1" w:color="auto"/>
+          <w:left w:val="single" w:sz="4" w:space="4" w:color="auto"/>
+          <w:bottom w:val="single" w:sz="4" w:space="1" w:color="auto"/>
+          <w:right w:val="single" w:sz="4" w:space="4" w:color="auto"/>
+        </w:pBdr>
+        <w:tabs>
+          <w:tab w:val="left" w:pos="916"/>
+          <w:tab w:val="left" w:pos="1832"/>
+          <w:tab w:val="left" w:pos="2748"/>
+          <w:tab w:val="left" w:pos="3664"/>
+          <w:tab w:val="left" w:pos="4580"/>
+          <w:tab w:val="left" w:pos="5496"/>
+          <w:tab w:val="left" w:pos="6412"/>
+          <w:tab w:val="left" w:pos="7328"/>
+          <w:tab w:val="left" w:pos="8244"/>
+          <w:tab w:val="left" w:pos="9160"/>
+          <w:tab w:val="left" w:pos="10076"/>
+          <w:tab w:val="left" w:pos="10992"/>
+          <w:tab w:val="left" w:pos="11908"/>
+          <w:tab w:val="left" w:pos="12824"/>
+          <w:tab w:val="left" w:pos="13740"/>
+          <w:tab w:val="left" w:pos="14656"/>
+        </w:tabs>
+        <w:spacing w:before="120" w:after="120" w:line="240" w:lineRule="auto"/>
+        <w:rPr>
+          <w:rFonts w:ascii="var(--font-mono)" w:eastAsia="Times New Roman" w:hAnsi="var(--font-mono)" w:cs="Courier New"/>
+          <w:color w:val="383A42"/>
+          <w:kern w:val="0"/>
+          <w:sz w:val="20"/>
+          <w:szCs w:val="20"/>
+          <w:lang w:val="en-US" w:eastAsia="fr-FR"/>
+          <w14:ligatures w14:val="none"/>
+        </w:rPr>
+      </w:pPr>
+      <w:r>
+        <w:rPr>
+          <w:rFonts w:ascii="var(--font-mono)" w:eastAsia="Times New Roman" w:hAnsi="var(--font-mono)" w:cs="Courier New"/>
+          <w:color w:val="A626A4"/>
+          <w:kern w:val="0"/>
+          <w:sz w:val="20"/>
+          <w:szCs w:val="20"/>
+          <w:lang w:val="en-US" w:eastAsia="fr-FR"/>
+          <w14:ligatures w14:val="none"/>
+        </w:rPr>
+        <w:t>const</w:t>
+      </w:r>
+      <w:r>
+        <w:rPr>
+          <w:rFonts w:ascii="var(--font-mono)" w:eastAsia="Times New Roman" w:hAnsi="var(--font-mono)" w:cs="Courier New"/>
+          <w:color w:val="383A42"/>
+          <w:kern w:val="0"/>
+          <w:sz w:val="20"/>
+          <w:szCs w:val="20"/>
+          <w:lang w:val="en-US" w:eastAsia="fr-FR"/>
+          <w14:ligatures w14:val="none"/>
+        </w:rPr>
+        <w:t xml:space="preserve"> </w:t>
+      </w:r>
+      <w:proofErr w:type="spellStart"/>
+      <w:proofErr w:type="gramStart"/>
+      <w:r>
+        <w:rPr>
+          <w:rFonts w:ascii="var(--font-mono)" w:eastAsia="Times New Roman" w:hAnsi="var(--font-mono)" w:cs="Courier New"/>
+          <w:color w:val="383A42"/>
+          <w:kern w:val="0"/>
+          <w:sz w:val="20"/>
+          <w:szCs w:val="20"/>
+          <w:lang w:val="en-US" w:eastAsia="fr-FR"/>
+          <w14:ligatures w14:val="none"/>
+        </w:rPr>
+        <w:t>multer</w:t>
+      </w:r>
+      <w:proofErr w:type="spellEnd"/>
+      <w:r>
+        <w:rPr>
+          <w:rFonts w:ascii="var(--font-mono)" w:eastAsia="Times New Roman" w:hAnsi="var(--font-mono)" w:cs="Courier New"/>
+          <w:color w:val="383A42"/>
+          <w:kern w:val="0"/>
+          <w:sz w:val="20"/>
+          <w:szCs w:val="20"/>
+          <w:lang w:val="en-US" w:eastAsia="fr-FR"/>
+          <w14:ligatures w14:val="none"/>
+        </w:rPr>
+        <w:t xml:space="preserve">  </w:t>
+      </w:r>
+      <w:r>
+        <w:rPr>
+          <w:rFonts w:ascii="var(--font-mono)" w:eastAsia="Times New Roman" w:hAnsi="var(--font-mono)" w:cs="Courier New"/>
+          <w:color w:val="4078F2"/>
+          <w:kern w:val="0"/>
+          <w:sz w:val="20"/>
+          <w:szCs w:val="20"/>
+          <w:lang w:val="en-US" w:eastAsia="fr-FR"/>
+          <w14:ligatures w14:val="none"/>
+        </w:rPr>
+        <w:t>=</w:t>
+      </w:r>
+      <w:proofErr w:type="gramEnd"/>
+      <w:r>
+        <w:rPr>
+          <w:rFonts w:ascii="var(--font-mono)" w:eastAsia="Times New Roman" w:hAnsi="var(--font-mono)" w:cs="Courier New"/>
+          <w:color w:val="383A42"/>
+          <w:kern w:val="0"/>
+          <w:sz w:val="20"/>
+          <w:szCs w:val="20"/>
+          <w:lang w:val="en-US" w:eastAsia="fr-FR"/>
+          <w14:ligatures w14:val="none"/>
+        </w:rPr>
+        <w:t xml:space="preserve"> </w:t>
+      </w:r>
+      <w:r>
+        <w:rPr>
+          <w:rFonts w:ascii="var(--font-mono)" w:eastAsia="Times New Roman" w:hAnsi="var(--font-mono)" w:cs="Courier New"/>
+          <w:color w:val="4078F2"/>
+          <w:kern w:val="0"/>
+          <w:sz w:val="20"/>
+          <w:szCs w:val="20"/>
+          <w:lang w:val="en-US" w:eastAsia="fr-FR"/>
+          <w14:ligatures w14:val="none"/>
+        </w:rPr>
+        <w:t>require</w:t>
+      </w:r>
+      <w:r>
+        <w:rPr>
+          <w:rFonts w:ascii="var(--font-mono)" w:eastAsia="Times New Roman" w:hAnsi="var(--font-mono)" w:cs="Courier New"/>
+          <w:color w:val="383A42"/>
+          <w:kern w:val="0"/>
+          <w:sz w:val="20"/>
+          <w:szCs w:val="20"/>
+          <w:lang w:val="en-US" w:eastAsia="fr-FR"/>
+          <w14:ligatures w14:val="none"/>
+        </w:rPr>
+        <w:t>(</w:t>
+      </w:r>
+      <w:r>
+        <w:rPr>
+          <w:rFonts w:ascii="var(--font-mono)" w:eastAsia="Times New Roman" w:hAnsi="var(--font-mono)" w:cs="Courier New"/>
+          <w:color w:val="50A14F"/>
+          <w:kern w:val="0"/>
+          <w:sz w:val="20"/>
+          <w:szCs w:val="20"/>
+          <w:lang w:val="en-US" w:eastAsia="fr-FR"/>
+          <w14:ligatures w14:val="none"/>
+        </w:rPr>
+        <w:t>"</w:t>
+      </w:r>
+      <w:proofErr w:type="spellStart"/>
+      <w:r>
+        <w:rPr>
+          <w:rFonts w:ascii="var(--font-mono)" w:eastAsia="Times New Roman" w:hAnsi="var(--font-mono)" w:cs="Courier New"/>
+          <w:color w:val="50A14F"/>
+          <w:kern w:val="0"/>
+          <w:sz w:val="20"/>
+          <w:szCs w:val="20"/>
+          <w:lang w:val="en-US" w:eastAsia="fr-FR"/>
+          <w14:ligatures w14:val="none"/>
+        </w:rPr>
+        <w:t>multer</w:t>
+      </w:r>
+      <w:proofErr w:type="spellEnd"/>
+      <w:r>
+        <w:rPr>
+          <w:rFonts w:ascii="var(--font-mono)" w:eastAsia="Times New Roman" w:hAnsi="var(--font-mono)" w:cs="Courier New"/>
+          <w:color w:val="50A14F"/>
+          <w:kern w:val="0"/>
+          <w:sz w:val="20"/>
+          <w:szCs w:val="20"/>
+          <w:lang w:val="en-US" w:eastAsia="fr-FR"/>
+          <w14:ligatures w14:val="none"/>
+        </w:rPr>
+        <w:t>"</w:t>
+      </w:r>
+      <w:proofErr w:type="gramStart"/>
+      <w:r>
+        <w:rPr>
+          <w:rFonts w:ascii="var(--font-mono)" w:eastAsia="Times New Roman" w:hAnsi="var(--font-mono)" w:cs="Courier New"/>
+          <w:color w:val="383A42"/>
+          <w:kern w:val="0"/>
+          <w:sz w:val="20"/>
+          <w:szCs w:val="20"/>
+          <w:lang w:val="en-US" w:eastAsia="fr-FR"/>
+          <w14:ligatures w14:val="none"/>
+        </w:rPr>
+        <w:t>);</w:t>
+      </w:r>
+      <w:proofErr w:type="gramEnd"/>
+    </w:p>
+    <w:p>
+      <w:pPr>
+        <w:pBdr>
+          <w:top w:val="single" w:sz="4" w:space="1" w:color="auto"/>
+          <w:left w:val="single" w:sz="4" w:space="4" w:color="auto"/>
+          <w:bottom w:val="single" w:sz="4" w:space="1" w:color="auto"/>
+          <w:right w:val="single" w:sz="4" w:space="4" w:color="auto"/>
+        </w:pBdr>
+        <w:tabs>
+          <w:tab w:val="left" w:pos="916"/>
+          <w:tab w:val="left" w:pos="1832"/>
+          <w:tab w:val="left" w:pos="2748"/>
+          <w:tab w:val="left" w:pos="3664"/>
+          <w:tab w:val="left" w:pos="4580"/>
+          <w:tab w:val="left" w:pos="5496"/>
+          <w:tab w:val="left" w:pos="6412"/>
+          <w:tab w:val="left" w:pos="7328"/>
+          <w:tab w:val="left" w:pos="8244"/>
+          <w:tab w:val="left" w:pos="9160"/>
+          <w:tab w:val="left" w:pos="10076"/>
+          <w:tab w:val="left" w:pos="10992"/>
+          <w:tab w:val="left" w:pos="11908"/>
+          <w:tab w:val="left" w:pos="12824"/>
+          <w:tab w:val="left" w:pos="13740"/>
+          <w:tab w:val="left" w:pos="14656"/>
+        </w:tabs>
+        <w:spacing w:before="120" w:after="120" w:line="240" w:lineRule="auto"/>
+        <w:rPr>
+          <w:rFonts w:ascii="var(--font-mono)" w:eastAsia="Times New Roman" w:hAnsi="var(--font-mono)" w:cs="Courier New"/>
+          <w:color w:val="383A42"/>
+          <w:kern w:val="0"/>
+          <w:sz w:val="20"/>
+          <w:szCs w:val="20"/>
+          <w:lang w:val="en-US" w:eastAsia="fr-FR"/>
+          <w14:ligatures w14:val="none"/>
+        </w:rPr>
+      </w:pPr>
+      <w:r>
+        <w:rPr>
+          <w:rFonts w:ascii="var(--font-mono)" w:eastAsia="Times New Roman" w:hAnsi="var(--font-mono)" w:cs="Courier New"/>
+          <w:color w:val="A626A4"/>
+          <w:kern w:val="0"/>
+          <w:sz w:val="20"/>
+          <w:szCs w:val="20"/>
+          <w:lang w:val="en-US" w:eastAsia="fr-FR"/>
+          <w14:ligatures w14:val="none"/>
+        </w:rPr>
+        <w:t>const</w:t>
+      </w:r>
+      <w:r>
+        <w:rPr>
+          <w:rFonts w:ascii="var(--font-mono)" w:eastAsia="Times New Roman" w:hAnsi="var(--font-mono)" w:cs="Courier New"/>
+          <w:color w:val="383A42"/>
+          <w:kern w:val="0"/>
+          <w:sz w:val="20"/>
+          <w:szCs w:val="20"/>
+          <w:lang w:val="en-US" w:eastAsia="fr-FR"/>
+          <w14:ligatures w14:val="none"/>
+        </w:rPr>
+        <w:t xml:space="preserve"> app </w:t>
+      </w:r>
+      <w:r>
+        <w:rPr>
+          <w:rFonts w:ascii="var(--font-mono)" w:eastAsia="Times New Roman" w:hAnsi="var(--font-mono)" w:cs="Courier New"/>
+          <w:color w:val="4078F2"/>
+          <w:kern w:val="0"/>
+          <w:sz w:val="20"/>
+          <w:szCs w:val="20"/>
+          <w:lang w:val="en-US" w:eastAsia="fr-FR"/>
+          <w14:ligatures w14:val="none"/>
+        </w:rPr>
+        <w:t>=</w:t>
+      </w:r>
+      <w:r>
+        <w:rPr>
+          <w:rFonts w:ascii="var(--font-mono)" w:eastAsia="Times New Roman" w:hAnsi="var(--font-mono)" w:cs="Courier New"/>
+          <w:color w:val="383A42"/>
+          <w:kern w:val="0"/>
+          <w:sz w:val="20"/>
+          <w:szCs w:val="20"/>
+          <w:lang w:val="en-US" w:eastAsia="fr-FR"/>
+          <w14:ligatures w14:val="none"/>
+        </w:rPr>
+        <w:t xml:space="preserve"> </w:t>
+      </w:r>
+      <w:proofErr w:type="gramStart"/>
+      <w:r>
+        <w:rPr>
+          <w:rFonts w:ascii="var(--font-mono)" w:eastAsia="Times New Roman" w:hAnsi="var(--font-mono)" w:cs="Courier New"/>
+          <w:color w:val="4078F2"/>
+          <w:kern w:val="0"/>
+          <w:sz w:val="20"/>
+          <w:szCs w:val="20"/>
+          <w:lang w:val="en-US" w:eastAsia="fr-FR"/>
+          <w14:ligatures w14:val="none"/>
+        </w:rPr>
+        <w:t>express</w:t>
+      </w:r>
+      <w:r>
+        <w:rPr>
+          <w:rFonts w:ascii="var(--font-mono)" w:eastAsia="Times New Roman" w:hAnsi="var(--font-mono)" w:cs="Courier New"/>
+          <w:color w:val="383A42"/>
+          <w:kern w:val="0"/>
+          <w:sz w:val="20"/>
+          <w:szCs w:val="20"/>
+          <w:lang w:val="en-US" w:eastAsia="fr-FR"/>
+          <w14:ligatures w14:val="none"/>
+        </w:rPr>
+        <w:t>();</w:t>
+      </w:r>
+      <w:proofErr w:type="gramEnd"/>
+    </w:p>
+    <w:p>
+      <w:pPr>
+        <w:pBdr>
+          <w:top w:val="single" w:sz="4" w:space="1" w:color="auto"/>
+          <w:left w:val="single" w:sz="4" w:space="4" w:color="auto"/>
+          <w:bottom w:val="single" w:sz="4" w:space="1" w:color="auto"/>
+          <w:right w:val="single" w:sz="4" w:space="4" w:color="auto"/>
+        </w:pBdr>
+        <w:tabs>
+          <w:tab w:val="left" w:pos="916"/>
+          <w:tab w:val="left" w:pos="1832"/>
+          <w:tab w:val="left" w:pos="2748"/>
+          <w:tab w:val="left" w:pos="3664"/>
+          <w:tab w:val="left" w:pos="4580"/>
+          <w:tab w:val="left" w:pos="5496"/>
+          <w:tab w:val="left" w:pos="6412"/>
+          <w:tab w:val="left" w:pos="7328"/>
+          <w:tab w:val="left" w:pos="8244"/>
+          <w:tab w:val="left" w:pos="9160"/>
+          <w:tab w:val="left" w:pos="10076"/>
+          <w:tab w:val="left" w:pos="10992"/>
+          <w:tab w:val="left" w:pos="11908"/>
+          <w:tab w:val="left" w:pos="12824"/>
+          <w:tab w:val="left" w:pos="13740"/>
+          <w:tab w:val="left" w:pos="14656"/>
+        </w:tabs>
+        <w:spacing w:before="120" w:after="120" w:line="240" w:lineRule="auto"/>
+        <w:rPr>
+          <w:rFonts w:ascii="var(--font-mono)" w:eastAsia="Times New Roman" w:hAnsi="var(--font-mono)" w:cs="Courier New"/>
+          <w:color w:val="383A42"/>
+          <w:kern w:val="0"/>
+          <w:sz w:val="20"/>
+          <w:szCs w:val="20"/>
+          <w:lang w:val="en-US" w:eastAsia="fr-FR"/>
+          <w14:ligatures w14:val="none"/>
+        </w:rPr>
+      </w:pPr>
+    </w:p>
+    <w:p>
+      <w:pPr>
+        <w:pBdr>
+          <w:top w:val="single" w:sz="4" w:space="1" w:color="auto"/>
+          <w:left w:val="single" w:sz="4" w:space="4" w:color="auto"/>
+          <w:bottom w:val="single" w:sz="4" w:space="1" w:color="auto"/>
+          <w:right w:val="single" w:sz="4" w:space="4" w:color="auto"/>
+        </w:pBdr>
+        <w:tabs>
+          <w:tab w:val="left" w:pos="916"/>
+          <w:tab w:val="left" w:pos="1832"/>
+          <w:tab w:val="left" w:pos="2748"/>
+          <w:tab w:val="left" w:pos="3664"/>
+          <w:tab w:val="left" w:pos="4580"/>
+          <w:tab w:val="left" w:pos="5496"/>
+          <w:tab w:val="left" w:pos="6412"/>
+          <w:tab w:val="left" w:pos="7328"/>
+          <w:tab w:val="left" w:pos="8244"/>
+          <w:tab w:val="left" w:pos="9160"/>
+          <w:tab w:val="left" w:pos="10076"/>
+          <w:tab w:val="left" w:pos="10992"/>
+          <w:tab w:val="left" w:pos="11908"/>
+          <w:tab w:val="left" w:pos="12824"/>
+          <w:tab w:val="left" w:pos="13740"/>
+          <w:tab w:val="left" w:pos="14656"/>
+        </w:tabs>
+        <w:spacing w:before="120" w:after="120" w:line="240" w:lineRule="auto"/>
+        <w:rPr>
+          <w:rFonts w:ascii="var(--font-mono)" w:eastAsia="Times New Roman" w:hAnsi="var(--font-mono)" w:cs="Courier New"/>
+          <w:color w:val="383A42"/>
+          <w:kern w:val="0"/>
+          <w:sz w:val="20"/>
+          <w:szCs w:val="20"/>
+          <w:lang w:val="en-US" w:eastAsia="fr-FR"/>
+          <w14:ligatures w14:val="none"/>
+        </w:rPr>
+      </w:pPr>
+      <w:r>
+        <w:rPr>
+          <w:rFonts w:ascii="var(--font-mono)" w:eastAsia="Times New Roman" w:hAnsi="var(--font-mono)" w:cs="Courier New"/>
+          <w:color w:val="A626A4"/>
+          <w:kern w:val="0"/>
+          <w:sz w:val="20"/>
+          <w:szCs w:val="20"/>
+          <w:lang w:val="en-US" w:eastAsia="fr-FR"/>
+          <w14:ligatures w14:val="none"/>
+        </w:rPr>
+        <w:t>const</w:t>
+      </w:r>
+      <w:r>
+        <w:rPr>
+          <w:rFonts w:ascii="var(--font-mono)" w:eastAsia="Times New Roman" w:hAnsi="var(--font-mono)" w:cs="Courier New"/>
+          <w:color w:val="383A42"/>
+          <w:kern w:val="0"/>
+          <w:sz w:val="20"/>
+          <w:szCs w:val="20"/>
+          <w:lang w:val="en-US" w:eastAsia="fr-FR"/>
+          <w14:ligatures w14:val="none"/>
+        </w:rPr>
+        <w:t xml:space="preserve"> upload </w:t>
+      </w:r>
+      <w:r>
+        <w:rPr>
+          <w:rFonts w:ascii="var(--font-mono)" w:eastAsia="Times New Roman" w:hAnsi="var(--font-mono)" w:cs="Courier New"/>
+          <w:color w:val="4078F2"/>
+          <w:kern w:val="0"/>
+          <w:sz w:val="20"/>
+          <w:szCs w:val="20"/>
+          <w:lang w:val="en-US" w:eastAsia="fr-FR"/>
+          <w14:ligatures w14:val="none"/>
+        </w:rPr>
+        <w:t>=</w:t>
+      </w:r>
+      <w:r>
+        <w:rPr>
+          <w:rFonts w:ascii="var(--font-mono)" w:eastAsia="Times New Roman" w:hAnsi="var(--font-mono)" w:cs="Courier New"/>
+          <w:color w:val="383A42"/>
+          <w:kern w:val="0"/>
+          <w:sz w:val="20"/>
+          <w:szCs w:val="20"/>
+          <w:lang w:val="en-US" w:eastAsia="fr-FR"/>
+          <w14:ligatures w14:val="none"/>
+        </w:rPr>
+        <w:t xml:space="preserve"> </w:t>
+      </w:r>
+      <w:proofErr w:type="spellStart"/>
+      <w:proofErr w:type="gramStart"/>
+      <w:r>
+        <w:rPr>
+          <w:rFonts w:ascii="var(--font-mono)" w:eastAsia="Times New Roman" w:hAnsi="var(--font-mono)" w:cs="Courier New"/>
+          <w:color w:val="4078F2"/>
+          <w:kern w:val="0"/>
+          <w:sz w:val="20"/>
+          <w:szCs w:val="20"/>
+          <w:lang w:val="en-US" w:eastAsia="fr-FR"/>
+          <w14:ligatures w14:val="none"/>
+        </w:rPr>
+        <w:t>multer</w:t>
+      </w:r>
+      <w:proofErr w:type="spellEnd"/>
+      <w:r>
+        <w:rPr>
+          <w:rFonts w:ascii="var(--font-mono)" w:eastAsia="Times New Roman" w:hAnsi="var(--font-mono)" w:cs="Courier New"/>
+          <w:color w:val="383A42"/>
+          <w:kern w:val="0"/>
+          <w:sz w:val="20"/>
+          <w:szCs w:val="20"/>
+          <w:lang w:val="en-US" w:eastAsia="fr-FR"/>
+          <w14:ligatures w14:val="none"/>
+        </w:rPr>
+        <w:t xml:space="preserve">({ </w:t>
+      </w:r>
+      <w:proofErr w:type="spellStart"/>
+      <w:r>
+        <w:rPr>
+          <w:rFonts w:ascii="var(--font-mono)" w:eastAsia="Times New Roman" w:hAnsi="var(--font-mono)" w:cs="Courier New"/>
+          <w:color w:val="E45649"/>
+          <w:kern w:val="0"/>
+          <w:sz w:val="20"/>
+          <w:szCs w:val="20"/>
+          <w:lang w:val="en-US" w:eastAsia="fr-FR"/>
+          <w14:ligatures w14:val="none"/>
+        </w:rPr>
+        <w:t>dest</w:t>
+      </w:r>
+      <w:proofErr w:type="spellEnd"/>
+      <w:proofErr w:type="gramEnd"/>
+      <w:r>
+        <w:rPr>
+          <w:rFonts w:ascii="var(--font-mono)" w:eastAsia="Times New Roman" w:hAnsi="var(--font-mono)" w:cs="Courier New"/>
+          <w:color w:val="4078F2"/>
+          <w:kern w:val="0"/>
+          <w:sz w:val="20"/>
+          <w:szCs w:val="20"/>
+          <w:lang w:val="en-US" w:eastAsia="fr-FR"/>
+          <w14:ligatures w14:val="none"/>
+        </w:rPr>
+        <w:t>:</w:t>
+      </w:r>
+      <w:r>
+        <w:rPr>
+          <w:rFonts w:ascii="var(--font-mono)" w:eastAsia="Times New Roman" w:hAnsi="var(--font-mono)" w:cs="Courier New"/>
+          <w:color w:val="383A42"/>
+          <w:kern w:val="0"/>
+          <w:sz w:val="20"/>
+          <w:szCs w:val="20"/>
+          <w:lang w:val="en-US" w:eastAsia="fr-FR"/>
+          <w14:ligatures w14:val="none"/>
+        </w:rPr>
+        <w:t xml:space="preserve"> </w:t>
+      </w:r>
+      <w:r>
+        <w:rPr>
+          <w:rFonts w:ascii="var(--font-mono)" w:eastAsia="Times New Roman" w:hAnsi="var(--font-mono)" w:cs="Courier New"/>
+          <w:color w:val="50A14F"/>
+          <w:kern w:val="0"/>
+          <w:sz w:val="20"/>
+          <w:szCs w:val="20"/>
+          <w:lang w:val="en-US" w:eastAsia="fr-FR"/>
+          <w14:ligatures w14:val="none"/>
+        </w:rPr>
+        <w:t>"uploads/</w:t>
+      </w:r>
+      <w:proofErr w:type="gramStart"/>
+      <w:r>
+        <w:rPr>
+          <w:rFonts w:ascii="var(--font-mono)" w:eastAsia="Times New Roman" w:hAnsi="var(--font-mono)" w:cs="Courier New"/>
+          <w:color w:val="50A14F"/>
+          <w:kern w:val="0"/>
+          <w:sz w:val="20"/>
+          <w:szCs w:val="20"/>
+          <w:lang w:val="en-US" w:eastAsia="fr-FR"/>
+          <w14:ligatures w14:val="none"/>
+        </w:rPr>
+        <w:t>"</w:t>
+      </w:r>
+      <w:r>
+        <w:rPr>
+          <w:rFonts w:ascii="var(--font-mono)" w:eastAsia="Times New Roman" w:hAnsi="var(--font-mono)" w:cs="Courier New"/>
+          <w:color w:val="383A42"/>
+          <w:kern w:val="0"/>
+          <w:sz w:val="20"/>
+          <w:szCs w:val="20"/>
+          <w:lang w:val="en-US" w:eastAsia="fr-FR"/>
+          <w14:ligatures w14:val="none"/>
+        </w:rPr>
+        <w:t xml:space="preserve"> });</w:t>
+      </w:r>
+      <w:proofErr w:type="gramEnd"/>
+    </w:p>
+    <w:p>
+      <w:pPr>
+        <w:pBdr>
+          <w:top w:val="single" w:sz="4" w:space="1" w:color="auto"/>
+          <w:left w:val="single" w:sz="4" w:space="4" w:color="auto"/>
+          <w:bottom w:val="single" w:sz="4" w:space="1" w:color="auto"/>
+          <w:right w:val="single" w:sz="4" w:space="4" w:color="auto"/>
+        </w:pBdr>
+        <w:tabs>
+          <w:tab w:val="left" w:pos="916"/>
+          <w:tab w:val="left" w:pos="1832"/>
+          <w:tab w:val="left" w:pos="2748"/>
+          <w:tab w:val="left" w:pos="3664"/>
+          <w:tab w:val="left" w:pos="4580"/>
+          <w:tab w:val="left" w:pos="5496"/>
+          <w:tab w:val="left" w:pos="6412"/>
+          <w:tab w:val="left" w:pos="7328"/>
+          <w:tab w:val="left" w:pos="8244"/>
+          <w:tab w:val="left" w:pos="9160"/>
+          <w:tab w:val="left" w:pos="10076"/>
+          <w:tab w:val="left" w:pos="10992"/>
+          <w:tab w:val="left" w:pos="11908"/>
+          <w:tab w:val="left" w:pos="12824"/>
+          <w:tab w:val="left" w:pos="13740"/>
+          <w:tab w:val="left" w:pos="14656"/>
+        </w:tabs>
+        <w:spacing w:before="120" w:after="120" w:line="240" w:lineRule="auto"/>
+        <w:rPr>
+          <w:rFonts w:ascii="var(--font-mono)" w:eastAsia="Times New Roman" w:hAnsi="var(--font-mono)" w:cs="Courier New"/>
+          <w:color w:val="383A42"/>
+          <w:kern w:val="0"/>
+          <w:sz w:val="20"/>
+          <w:szCs w:val="20"/>
+          <w:lang w:val="en-US" w:eastAsia="fr-FR"/>
+          <w14:ligatures w14:val="none"/>
+        </w:rPr>
+      </w:pPr>
+    </w:p>
+    <w:p>
+      <w:pPr>
+        <w:pBdr>
+          <w:top w:val="single" w:sz="4" w:space="1" w:color="auto"/>
+          <w:left w:val="single" w:sz="4" w:space="4" w:color="auto"/>
+          <w:bottom w:val="single" w:sz="4" w:space="1" w:color="auto"/>
+          <w:right w:val="single" w:sz="4" w:space="4" w:color="auto"/>
+        </w:pBdr>
+        <w:tabs>
+          <w:tab w:val="left" w:pos="916"/>
+          <w:tab w:val="left" w:pos="1832"/>
+          <w:tab w:val="left" w:pos="2748"/>
+          <w:tab w:val="left" w:pos="3664"/>
+          <w:tab w:val="left" w:pos="4580"/>
+          <w:tab w:val="left" w:pos="5496"/>
+          <w:tab w:val="left" w:pos="6412"/>
+          <w:tab w:val="left" w:pos="7328"/>
+          <w:tab w:val="left" w:pos="8244"/>
+          <w:tab w:val="left" w:pos="9160"/>
+          <w:tab w:val="left" w:pos="10076"/>
+          <w:tab w:val="left" w:pos="10992"/>
+          <w:tab w:val="left" w:pos="11908"/>
+          <w:tab w:val="left" w:pos="12824"/>
+          <w:tab w:val="left" w:pos="13740"/>
+          <w:tab w:val="left" w:pos="14656"/>
+        </w:tabs>
+        <w:spacing w:before="120" w:after="120" w:line="240" w:lineRule="auto"/>
+        <w:rPr>
+          <w:rFonts w:ascii="var(--font-mono)" w:eastAsia="Times New Roman" w:hAnsi="var(--font-mono)" w:cs="Courier New"/>
+          <w:color w:val="383A42"/>
+          <w:kern w:val="0"/>
+          <w:sz w:val="20"/>
+          <w:szCs w:val="20"/>
+          <w:lang w:val="en-US" w:eastAsia="fr-FR"/>
+          <w14:ligatures w14:val="none"/>
+        </w:rPr>
+      </w:pPr>
+      <w:proofErr w:type="spellStart"/>
+      <w:proofErr w:type="gramStart"/>
+      <w:r>
+        <w:rPr>
+          <w:rFonts w:ascii="var(--font-mono)" w:eastAsia="Times New Roman" w:hAnsi="var(--font-mono)" w:cs="Courier New"/>
+          <w:color w:val="383A42"/>
+          <w:kern w:val="0"/>
+          <w:sz w:val="20"/>
+          <w:szCs w:val="20"/>
+          <w:lang w:val="en-US" w:eastAsia="fr-FR"/>
+          <w14:ligatures w14:val="none"/>
+        </w:rPr>
+        <w:t>app.</w:t>
+      </w:r>
+      <w:r>
+        <w:rPr>
+          <w:rFonts w:ascii="var(--font-mono)" w:eastAsia="Times New Roman" w:hAnsi="var(--font-mono)" w:cs="Courier New"/>
+          <w:color w:val="4078F2"/>
+          <w:kern w:val="0"/>
+          <w:sz w:val="20"/>
+          <w:szCs w:val="20"/>
+          <w:lang w:val="en-US" w:eastAsia="fr-FR"/>
+          <w14:ligatures w14:val="none"/>
+        </w:rPr>
+        <w:t>post</w:t>
+      </w:r>
+      <w:proofErr w:type="spellEnd"/>
+      <w:r>
+        <w:rPr>
+          <w:rFonts w:ascii="var(--font-mono)" w:eastAsia="Times New Roman" w:hAnsi="var(--font-mono)" w:cs="Courier New"/>
+          <w:color w:val="383A42"/>
+          <w:kern w:val="0"/>
+          <w:sz w:val="20"/>
+          <w:szCs w:val="20"/>
+          <w:lang w:val="en-US" w:eastAsia="fr-FR"/>
+          <w14:ligatures w14:val="none"/>
+        </w:rPr>
+        <w:t>(</w:t>
+      </w:r>
+      <w:proofErr w:type="gramEnd"/>
+      <w:r>
+        <w:rPr>
+          <w:rFonts w:ascii="var(--font-mono)" w:eastAsia="Times New Roman" w:hAnsi="var(--font-mono)" w:cs="Courier New"/>
+          <w:color w:val="50A14F"/>
+          <w:kern w:val="0"/>
+          <w:sz w:val="20"/>
+          <w:szCs w:val="20"/>
+          <w:lang w:val="en-US" w:eastAsia="fr-FR"/>
+          <w14:ligatures w14:val="none"/>
+        </w:rPr>
+        <w:t>"/upload"</w:t>
+      </w:r>
+      <w:r>
+        <w:rPr>
+          <w:rFonts w:ascii="var(--font-mono)" w:eastAsia="Times New Roman" w:hAnsi="var(--font-mono)" w:cs="Courier New"/>
+          <w:color w:val="383A42"/>
+          <w:kern w:val="0"/>
+          <w:sz w:val="20"/>
+          <w:szCs w:val="20"/>
+          <w:lang w:val="en-US" w:eastAsia="fr-FR"/>
+          <w14:ligatures w14:val="none"/>
+        </w:rPr>
+        <w:t xml:space="preserve">, </w:t>
+      </w:r>
+      <w:proofErr w:type="spellStart"/>
+      <w:proofErr w:type="gramStart"/>
+      <w:r>
+        <w:rPr>
+          <w:rFonts w:ascii="var(--font-mono)" w:eastAsia="Times New Roman" w:hAnsi="var(--font-mono)" w:cs="Courier New"/>
+          <w:color w:val="383A42"/>
+          <w:kern w:val="0"/>
+          <w:sz w:val="20"/>
+          <w:szCs w:val="20"/>
+          <w:lang w:val="en-US" w:eastAsia="fr-FR"/>
+          <w14:ligatures w14:val="none"/>
+        </w:rPr>
+        <w:t>upload.</w:t>
+      </w:r>
+      <w:r>
+        <w:rPr>
+          <w:rFonts w:ascii="var(--font-mono)" w:eastAsia="Times New Roman" w:hAnsi="var(--font-mono)" w:cs="Courier New"/>
+          <w:color w:val="4078F2"/>
+          <w:kern w:val="0"/>
+          <w:sz w:val="20"/>
+          <w:szCs w:val="20"/>
+          <w:lang w:val="en-US" w:eastAsia="fr-FR"/>
+          <w14:ligatures w14:val="none"/>
+        </w:rPr>
+        <w:t>single</w:t>
+      </w:r>
+      <w:proofErr w:type="spellEnd"/>
+      <w:proofErr w:type="gramEnd"/>
+      <w:r>
+        <w:rPr>
+          <w:rFonts w:ascii="var(--font-mono)" w:eastAsia="Times New Roman" w:hAnsi="var(--font-mono)" w:cs="Courier New"/>
+          <w:color w:val="383A42"/>
+          <w:kern w:val="0"/>
+          <w:sz w:val="20"/>
+          <w:szCs w:val="20"/>
+          <w:lang w:val="en-US" w:eastAsia="fr-FR"/>
+          <w14:ligatures w14:val="none"/>
+        </w:rPr>
+        <w:t>(</w:t>
+      </w:r>
+      <w:r>
+        <w:rPr>
+          <w:rFonts w:ascii="var(--font-mono)" w:eastAsia="Times New Roman" w:hAnsi="var(--font-mono)" w:cs="Courier New"/>
+          <w:color w:val="50A14F"/>
+          <w:kern w:val="0"/>
+          <w:sz w:val="20"/>
+          <w:szCs w:val="20"/>
+          <w:lang w:val="en-US" w:eastAsia="fr-FR"/>
+          <w14:ligatures w14:val="none"/>
+        </w:rPr>
+        <w:t>"file"</w:t>
+      </w:r>
+      <w:r>
+        <w:rPr>
+          <w:rFonts w:ascii="var(--font-mono)" w:eastAsia="Times New Roman" w:hAnsi="var(--font-mono)" w:cs="Courier New"/>
+          <w:color w:val="383A42"/>
+          <w:kern w:val="0"/>
+          <w:sz w:val="20"/>
+          <w:szCs w:val="20"/>
+          <w:lang w:val="en-US" w:eastAsia="fr-FR"/>
+          <w14:ligatures w14:val="none"/>
+        </w:rPr>
+        <w:t xml:space="preserve">), (req, res) </w:t>
+      </w:r>
+      <w:r>
+        <w:rPr>
+          <w:rFonts w:ascii="var(--font-mono)" w:eastAsia="Times New Roman" w:hAnsi="var(--font-mono)" w:cs="Courier New"/>
+          <w:color w:val="4078F2"/>
+          <w:kern w:val="0"/>
+          <w:sz w:val="20"/>
+          <w:szCs w:val="20"/>
+          <w:lang w:val="en-US" w:eastAsia="fr-FR"/>
+          <w14:ligatures w14:val="none"/>
+        </w:rPr>
+        <w:t>=&gt;</w:t>
+      </w:r>
+      <w:r>
+        <w:rPr>
+          <w:rFonts w:ascii="var(--font-mono)" w:eastAsia="Times New Roman" w:hAnsi="var(--font-mono)" w:cs="Courier New"/>
+          <w:color w:val="383A42"/>
+          <w:kern w:val="0"/>
+          <w:sz w:val="20"/>
+          <w:szCs w:val="20"/>
+          <w:lang w:val="en-US" w:eastAsia="fr-FR"/>
+          <w14:ligatures w14:val="none"/>
+        </w:rPr>
+        <w:t xml:space="preserve"> {</w:t>
+      </w:r>
+    </w:p>
+    <w:p>
+      <w:pPr>
+        <w:pBdr>
+          <w:top w:val="single" w:sz="4" w:space="1" w:color="auto"/>
+          <w:left w:val="single" w:sz="4" w:space="4" w:color="auto"/>
+          <w:bottom w:val="single" w:sz="4" w:space="1" w:color="auto"/>
+          <w:right w:val="single" w:sz="4" w:space="4" w:color="auto"/>
+        </w:pBdr>
+        <w:tabs>
+          <w:tab w:val="left" w:pos="916"/>
+          <w:tab w:val="left" w:pos="1832"/>
+          <w:tab w:val="left" w:pos="2748"/>
+          <w:tab w:val="left" w:pos="3664"/>
+          <w:tab w:val="left" w:pos="4580"/>
+          <w:tab w:val="left" w:pos="5496"/>
+          <w:tab w:val="left" w:pos="6412"/>
+          <w:tab w:val="left" w:pos="7328"/>
+          <w:tab w:val="left" w:pos="8244"/>
+          <w:tab w:val="left" w:pos="9160"/>
+          <w:tab w:val="left" w:pos="10076"/>
+          <w:tab w:val="left" w:pos="10992"/>
+          <w:tab w:val="left" w:pos="11908"/>
+          <w:tab w:val="left" w:pos="12824"/>
+          <w:tab w:val="left" w:pos="13740"/>
+          <w:tab w:val="left" w:pos="14656"/>
+        </w:tabs>
+        <w:spacing w:before="120" w:after="120" w:line="240" w:lineRule="auto"/>
+        <w:rPr>
+          <w:rFonts w:ascii="var(--font-mono)" w:eastAsia="Times New Roman" w:hAnsi="var(--font-mono)" w:cs="Courier New"/>
+          <w:color w:val="383A42"/>
+          <w:kern w:val="0"/>
+          <w:sz w:val="20"/>
+          <w:szCs w:val="20"/>
+          <w:lang w:eastAsia="fr-FR"/>
+          <w14:ligatures w14:val="none"/>
+        </w:rPr>
+      </w:pPr>
+      <w:r>
+        <w:rPr>
+          <w:rFonts w:ascii="var(--font-mono)" w:eastAsia="Times New Roman" w:hAnsi="var(--font-mono)" w:cs="Courier New"/>
+          <w:color w:val="383A42"/>
+          <w:kern w:val="0"/>
+          <w:sz w:val="20"/>
+          <w:szCs w:val="20"/>
+          <w:lang w:val="en-US" w:eastAsia="fr-FR"/>
+          <w14:ligatures w14:val="none"/>
+        </w:rPr>
+        <w:t xml:space="preserve">  </w:t>
+      </w:r>
+      <w:proofErr w:type="spellStart"/>
+      <w:proofErr w:type="gramStart"/>
+      <w:r>
+        <w:rPr>
+          <w:rFonts w:ascii="var(--font-mono)" w:eastAsia="Times New Roman" w:hAnsi="var(--font-mono)" w:cs="Courier New"/>
+          <w:color w:val="383A42"/>
+          <w:kern w:val="0"/>
+          <w:sz w:val="20"/>
+          <w:szCs w:val="20"/>
+          <w:lang w:eastAsia="fr-FR"/>
+          <w14:ligatures w14:val="none"/>
+        </w:rPr>
+        <w:t>res.</w:t>
+      </w:r>
+      <w:r>
+        <w:rPr>
+          <w:rFonts w:ascii="var(--font-mono)" w:eastAsia="Times New Roman" w:hAnsi="var(--font-mono)" w:cs="Courier New"/>
+          <w:color w:val="4078F2"/>
+          <w:kern w:val="0"/>
+          <w:sz w:val="20"/>
+          <w:szCs w:val="20"/>
+          <w:lang w:eastAsia="fr-FR"/>
+          <w14:ligatures w14:val="none"/>
+        </w:rPr>
+        <w:t>send</w:t>
+      </w:r>
+      <w:proofErr w:type="spellEnd"/>
+      <w:proofErr w:type="gramEnd"/>
+      <w:r>
+        <w:rPr>
+          <w:rFonts w:ascii="var(--font-mono)" w:eastAsia="Times New Roman" w:hAnsi="var(--font-mono)" w:cs="Courier New"/>
+          <w:color w:val="383A42"/>
+          <w:kern w:val="0"/>
+          <w:sz w:val="20"/>
+          <w:szCs w:val="20"/>
+          <w:lang w:eastAsia="fr-FR"/>
+          <w14:ligatures w14:val="none"/>
+        </w:rPr>
+        <w:t>(</w:t>
+      </w:r>
+      <w:r>
+        <w:rPr>
+          <w:rFonts w:ascii="var(--font-mono)" w:eastAsia="Times New Roman" w:hAnsi="var(--font-mono)" w:cs="Courier New"/>
+          <w:color w:val="50A14F"/>
+          <w:kern w:val="0"/>
+          <w:sz w:val="20"/>
+          <w:szCs w:val="20"/>
+          <w:lang w:eastAsia="fr-FR"/>
+          <w14:ligatures w14:val="none"/>
+        </w:rPr>
+        <w:t>"Fichier reçu !"</w:t>
+      </w:r>
+      <w:proofErr w:type="gramStart"/>
+      <w:r>
+        <w:rPr>
+          <w:rFonts w:ascii="var(--font-mono)" w:eastAsia="Times New Roman" w:hAnsi="var(--font-mono)" w:cs="Courier New"/>
+          <w:color w:val="383A42"/>
+          <w:kern w:val="0"/>
+          <w:sz w:val="20"/>
+          <w:szCs w:val="20"/>
+          <w:lang w:eastAsia="fr-FR"/>
+          <w14:ligatures w14:val="none"/>
+        </w:rPr>
+        <w:t>);</w:t>
+      </w:r>
+      <w:proofErr w:type="gramEnd"/>
+    </w:p>
+    <w:p>
+      <w:pPr>
+        <w:pBdr>
+          <w:top w:val="single" w:sz="4" w:space="1" w:color="auto"/>
+          <w:left w:val="single" w:sz="4" w:space="4" w:color="auto"/>
+          <w:bottom w:val="single" w:sz="4" w:space="1" w:color="auto"/>
+          <w:right w:val="single" w:sz="4" w:space="4" w:color="auto"/>
+        </w:pBdr>
+        <w:tabs>
+          <w:tab w:val="left" w:pos="916"/>
+          <w:tab w:val="left" w:pos="1832"/>
+          <w:tab w:val="left" w:pos="2748"/>
+          <w:tab w:val="left" w:pos="3664"/>
+          <w:tab w:val="left" w:pos="4580"/>
+          <w:tab w:val="left" w:pos="5496"/>
+          <w:tab w:val="left" w:pos="6412"/>
+          <w:tab w:val="left" w:pos="7328"/>
+          <w:tab w:val="left" w:pos="8244"/>
+          <w:tab w:val="left" w:pos="9160"/>
+          <w:tab w:val="left" w:pos="10076"/>
+          <w:tab w:val="left" w:pos="10992"/>
+          <w:tab w:val="left" w:pos="11908"/>
+          <w:tab w:val="left" w:pos="12824"/>
+          <w:tab w:val="left" w:pos="13740"/>
+          <w:tab w:val="left" w:pos="14656"/>
+        </w:tabs>
+        <w:spacing w:before="120" w:after="120" w:line="240" w:lineRule="auto"/>
+        <w:rPr>
+          <w:rFonts w:ascii="var(--font-mono)" w:eastAsia="Times New Roman" w:hAnsi="var(--font-mono)" w:cs="Courier New"/>
+          <w:color w:val="383A42"/>
+          <w:kern w:val="0"/>
+          <w:sz w:val="20"/>
+          <w:szCs w:val="20"/>
+          <w:lang w:eastAsia="fr-FR"/>
+          <w14:ligatures w14:val="none"/>
+        </w:rPr>
+      </w:pPr>
+      <w:r>
+        <w:rPr>
+          <w:rFonts w:ascii="var(--font-mono)" w:eastAsia="Times New Roman" w:hAnsi="var(--font-mono)" w:cs="Courier New"/>
+          <w:color w:val="383A42"/>
+          <w:kern w:val="0"/>
+          <w:sz w:val="20"/>
+          <w:szCs w:val="20"/>
+          <w:lang w:eastAsia="fr-FR"/>
+          <w14:ligatures w14:val="none"/>
+        </w:rPr>
+        <w:t>});</w:t>
+      </w:r>
+    </w:p>
+    <w:p>
+      <w:pPr>
+        <w:pBdr>
+          <w:top w:val="single" w:sz="4" w:space="1" w:color="auto"/>
+          <w:left w:val="single" w:sz="4" w:space="4" w:color="auto"/>
+          <w:bottom w:val="single" w:sz="4" w:space="1" w:color="auto"/>
+          <w:right w:val="single" w:sz="4" w:space="4" w:color="auto"/>
+        </w:pBdr>
+        <w:tabs>
+          <w:tab w:val="left" w:pos="916"/>
+          <w:tab w:val="left" w:pos="1832"/>
+          <w:tab w:val="left" w:pos="2748"/>
+          <w:tab w:val="left" w:pos="3664"/>
+          <w:tab w:val="left" w:pos="4580"/>
+          <w:tab w:val="left" w:pos="5496"/>
+          <w:tab w:val="left" w:pos="6412"/>
+          <w:tab w:val="left" w:pos="7328"/>
+          <w:tab w:val="left" w:pos="8244"/>
+          <w:tab w:val="left" w:pos="9160"/>
+          <w:tab w:val="left" w:pos="10076"/>
+          <w:tab w:val="left" w:pos="10992"/>
+          <w:tab w:val="left" w:pos="11908"/>
+          <w:tab w:val="left" w:pos="12824"/>
+          <w:tab w:val="left" w:pos="13740"/>
+          <w:tab w:val="left" w:pos="14656"/>
+        </w:tabs>
+        <w:spacing w:before="120" w:after="120" w:line="240" w:lineRule="auto"/>
+        <w:rPr>
+          <w:rFonts w:ascii="var(--font-mono)" w:eastAsia="Times New Roman" w:hAnsi="var(--font-mono)" w:cs="Courier New"/>
+          <w:color w:val="383A42"/>
+          <w:kern w:val="0"/>
+          <w:sz w:val="20"/>
+          <w:szCs w:val="20"/>
+          <w:lang w:eastAsia="fr-FR"/>
+          <w14:ligatures w14:val="none"/>
+        </w:rPr>
+      </w:pPr>
+    </w:p>
+    <w:p>
+      <w:pPr>
+        <w:pBdr>
+          <w:top w:val="single" w:sz="4" w:space="1" w:color="auto"/>
+          <w:left w:val="single" w:sz="4" w:space="4" w:color="auto"/>
+          <w:bottom w:val="single" w:sz="4" w:space="1" w:color="auto"/>
+          <w:right w:val="single" w:sz="4" w:space="4" w:color="auto"/>
+        </w:pBdr>
+        <w:tabs>
+          <w:tab w:val="left" w:pos="916"/>
+          <w:tab w:val="left" w:pos="1832"/>
+          <w:tab w:val="left" w:pos="2748"/>
+          <w:tab w:val="left" w:pos="3664"/>
+          <w:tab w:val="left" w:pos="4580"/>
+          <w:tab w:val="left" w:pos="5496"/>
+          <w:tab w:val="left" w:pos="6412"/>
+          <w:tab w:val="left" w:pos="7328"/>
+          <w:tab w:val="left" w:pos="8244"/>
+          <w:tab w:val="left" w:pos="9160"/>
+          <w:tab w:val="left" w:pos="10076"/>
+          <w:tab w:val="left" w:pos="10992"/>
+          <w:tab w:val="left" w:pos="11908"/>
+          <w:tab w:val="left" w:pos="12824"/>
+          <w:tab w:val="left" w:pos="13740"/>
+          <w:tab w:val="left" w:pos="14656"/>
+        </w:tabs>
+        <w:spacing w:before="120" w:after="120" w:line="240" w:lineRule="auto"/>
+        <w:rPr>
+          <w:rFonts w:ascii="var(--font-mono)" w:eastAsia="Times New Roman" w:hAnsi="var(--font-mono)" w:cs="Courier New"/>
+          <w:color w:val="383A42"/>
+          <w:kern w:val="0"/>
+          <w:sz w:val="20"/>
+          <w:szCs w:val="20"/>
+          <w:lang w:eastAsia="fr-FR"/>
+          <w14:ligatures w14:val="none"/>
+        </w:rPr>
+      </w:pPr>
+      <w:proofErr w:type="spellStart"/>
+      <w:proofErr w:type="gramStart"/>
+      <w:r>
+        <w:rPr>
+          <w:rFonts w:ascii="var(--font-mono)" w:eastAsia="Times New Roman" w:hAnsi="var(--font-mono)" w:cs="Courier New"/>
+          <w:color w:val="383A42"/>
+          <w:kern w:val="0"/>
+          <w:sz w:val="20"/>
+          <w:szCs w:val="20"/>
+          <w:lang w:eastAsia="fr-FR"/>
+          <w14:ligatures w14:val="none"/>
+        </w:rPr>
+        <w:t>app.</w:t>
+      </w:r>
+      <w:r>
+        <w:rPr>
+          <w:rFonts w:ascii="var(--font-mono)" w:eastAsia="Times New Roman" w:hAnsi="var(--font-mono)" w:cs="Courier New"/>
+          <w:color w:val="4078F2"/>
+          <w:kern w:val="0"/>
+          <w:sz w:val="20"/>
+          <w:szCs w:val="20"/>
+          <w:lang w:eastAsia="fr-FR"/>
+          <w14:ligatures w14:val="none"/>
+        </w:rPr>
+        <w:t>listen</w:t>
+      </w:r>
+      <w:proofErr w:type="spellEnd"/>
+      <w:proofErr w:type="gramEnd"/>
+      <w:r>
+        <w:rPr>
+          <w:rFonts w:ascii="var(--font-mono)" w:eastAsia="Times New Roman" w:hAnsi="var(--font-mono)" w:cs="Courier New"/>
+          <w:color w:val="383A42"/>
+          <w:kern w:val="0"/>
+          <w:sz w:val="20"/>
+          <w:szCs w:val="20"/>
+          <w:lang w:eastAsia="fr-FR"/>
+          <w14:ligatures w14:val="none"/>
+        </w:rPr>
+        <w:t>(</w:t>
+      </w:r>
+      <w:r>
+        <w:rPr>
+          <w:rFonts w:ascii="var(--font-mono)" w:eastAsia="Times New Roman" w:hAnsi="var(--font-mono)" w:cs="Courier New"/>
+          <w:color w:val="B76B01"/>
+          <w:kern w:val="0"/>
+          <w:sz w:val="20"/>
+          <w:szCs w:val="20"/>
+          <w:lang w:eastAsia="fr-FR"/>
+          <w14:ligatures w14:val="none"/>
+        </w:rPr>
+        <w:t>3000</w:t>
+      </w:r>
+      <w:r>
+        <w:rPr>
+          <w:rFonts w:ascii="var(--font-mono)" w:eastAsia="Times New Roman" w:hAnsi="var(--font-mono)" w:cs="Courier New"/>
+          <w:color w:val="383A42"/>
+          <w:kern w:val="0"/>
+          <w:sz w:val="20"/>
+          <w:szCs w:val="20"/>
+          <w:lang w:eastAsia="fr-FR"/>
+          <w14:ligatures w14:val="none"/>
+        </w:rPr>
+        <w:t xml:space="preserve">, () </w:t>
+      </w:r>
+      <w:r>
+        <w:rPr>
+          <w:rFonts w:ascii="var(--font-mono)" w:eastAsia="Times New Roman" w:hAnsi="var(--font-mono)" w:cs="Courier New"/>
+          <w:color w:val="4078F2"/>
+          <w:kern w:val="0"/>
+          <w:sz w:val="20"/>
+          <w:szCs w:val="20"/>
+          <w:lang w:eastAsia="fr-FR"/>
+          <w14:ligatures w14:val="none"/>
+        </w:rPr>
+        <w:t>=&gt;</w:t>
+      </w:r>
+      <w:r>
+        <w:rPr>
+          <w:rFonts w:ascii="var(--font-mono)" w:eastAsia="Times New Roman" w:hAnsi="var(--font-mono)" w:cs="Courier New"/>
+          <w:color w:val="383A42"/>
+          <w:kern w:val="0"/>
+          <w:sz w:val="20"/>
+          <w:szCs w:val="20"/>
+          <w:lang w:eastAsia="fr-FR"/>
+          <w14:ligatures w14:val="none"/>
+        </w:rPr>
+        <w:t xml:space="preserve"> </w:t>
+      </w:r>
+      <w:proofErr w:type="gramStart"/>
+      <w:r>
+        <w:rPr>
+          <w:rFonts w:ascii="var(--font-mono)" w:eastAsia="Times New Roman" w:hAnsi="var(--font-mono)" w:cs="Courier New"/>
+          <w:color w:val="B76B01"/>
+          <w:kern w:val="0"/>
+          <w:sz w:val="20"/>
+          <w:szCs w:val="20"/>
+          <w:lang w:eastAsia="fr-FR"/>
+          <w14:ligatures w14:val="none"/>
+        </w:rPr>
+        <w:t>console</w:t>
+      </w:r>
+      <w:r>
+        <w:rPr>
+          <w:rFonts w:ascii="var(--font-mono)" w:eastAsia="Times New Roman" w:hAnsi="var(--font-mono)" w:cs="Courier New"/>
+          <w:color w:val="383A42"/>
+          <w:kern w:val="0"/>
+          <w:sz w:val="20"/>
+          <w:szCs w:val="20"/>
+          <w:lang w:eastAsia="fr-FR"/>
+          <w14:ligatures w14:val="none"/>
+        </w:rPr>
+        <w:t>.</w:t>
+      </w:r>
+      <w:r>
+        <w:rPr>
+          <w:rFonts w:ascii="var(--font-mono)" w:eastAsia="Times New Roman" w:hAnsi="var(--font-mono)" w:cs="Courier New"/>
+          <w:color w:val="4078F2"/>
+          <w:kern w:val="0"/>
+          <w:sz w:val="20"/>
+          <w:szCs w:val="20"/>
+          <w:lang w:eastAsia="fr-FR"/>
+          <w14:ligatures w14:val="none"/>
+        </w:rPr>
+        <w:t>log</w:t>
+      </w:r>
+      <w:r>
+        <w:rPr>
+          <w:rFonts w:ascii="var(--font-mono)" w:eastAsia="Times New Roman" w:hAnsi="var(--font-mono)" w:cs="Courier New"/>
+          <w:color w:val="383A42"/>
+          <w:kern w:val="0"/>
+          <w:sz w:val="20"/>
+          <w:szCs w:val="20"/>
+          <w:lang w:eastAsia="fr-FR"/>
+          <w14:ligatures w14:val="none"/>
+        </w:rPr>
+        <w:t>(</w:t>
+      </w:r>
+      <w:proofErr w:type="gramEnd"/>
+      <w:r>
+        <w:rPr>
+          <w:rFonts w:ascii="var(--font-mono)" w:eastAsia="Times New Roman" w:hAnsi="var(--font-mono)" w:cs="Courier New"/>
+          <w:color w:val="50A14F"/>
+          <w:kern w:val="0"/>
+          <w:sz w:val="20"/>
+          <w:szCs w:val="20"/>
+          <w:lang w:eastAsia="fr-FR"/>
+          <w14:ligatures w14:val="none"/>
+        </w:rPr>
+        <w:t>"Serveur démarré"</w:t>
+      </w:r>
+      <w:r>
+        <w:rPr>
+          <w:rFonts w:ascii="var(--font-mono)" w:eastAsia="Times New Roman" w:hAnsi="var(--font-mono)" w:cs="Courier New"/>
+          <w:color w:val="383A42"/>
+          <w:kern w:val="0"/>
+          <w:sz w:val="20"/>
+          <w:szCs w:val="20"/>
+          <w:lang w:eastAsia="fr-FR"/>
+          <w14:ligatures w14:val="none"/>
+        </w:rPr>
+        <w:t>)</w:t>
+      </w:r>
+      <w:proofErr w:type="gramStart"/>
+      <w:r>
+        <w:rPr>
+          <w:rFonts w:ascii="var(--font-mono)" w:eastAsia="Times New Roman" w:hAnsi="var(--font-mono)" w:cs="Courier New"/>
+          <w:color w:val="383A42"/>
+          <w:kern w:val="0"/>
+          <w:sz w:val="20"/>
+          <w:szCs w:val="20"/>
+          <w:lang w:eastAsia="fr-FR"/>
+          <w14:ligatures w14:val="none"/>
+        </w:rPr>
+        <w:t>);</w:t>
+      </w:r>
+      <w:proofErr w:type="gramEnd"/>
+    </w:p>
+    <w:p>
+      <w:pPr>
+        <w:spacing w:before="100" w:beforeAutospacing="1" w:after="100" w:afterAutospacing="1" w:line="240" w:lineRule="auto"/>
+        <w:outlineLvl w:val="1"/>
+        <w:rPr>
+          <w:rFonts w:ascii="Times New Roman" w:eastAsia="Times New Roman" w:hAnsi="Times New Roman" w:cs="Times New Roman"/>
+          <w:b/>
+          <w:bCs/>
+          <w:kern w:val="0"/>
+          <w:sz w:val="36"/>
+          <w:szCs w:val="36"/>
+          <w:lang w:eastAsia="fr-FR"/>
+          <w14:ligatures w14:val="none"/>
+        </w:rPr>
+      </w:pPr>
+      <w:r>
+        <w:rPr>
+          <w:rFonts w:ascii="Segoe UI Emoji" w:eastAsia="Times New Roman" w:hAnsi="Segoe UI Emoji" w:cs="Segoe UI Emoji"/>
+          <w:b/>
+          <w:bCs/>
+          <w:kern w:val="0"/>
+          <w:sz w:val="36"/>
+          <w:szCs w:val="36"/>
+          <w:lang w:eastAsia="fr-FR"/>
+          <w14:ligatures w14:val="none"/>
+        </w:rPr>
+        <w:t>🔵</w:t>
+      </w:r>
+      <w:r>
+        <w:rPr>
+          <w:rFonts w:ascii="Times New Roman" w:eastAsia="Times New Roman" w:hAnsi="Times New Roman" w:cs="Times New Roman"/>
+          <w:b/>
+          <w:bCs/>
+          <w:kern w:val="0"/>
+          <w:sz w:val="36"/>
+          <w:szCs w:val="36"/>
+          <w:lang w:eastAsia="fr-FR"/>
+          <w14:ligatures w14:val="none"/>
+        </w:rPr>
+        <w:t xml:space="preserve"> Front (Axios) — Envoi du fichier</w:t>
+      </w:r>
+    </w:p>
+    <w:p>
+      <w:pPr>
+        <w:pBdr>
+          <w:top w:val="single" w:sz="4" w:space="1" w:color="auto"/>
+          <w:left w:val="single" w:sz="4" w:space="4" w:color="auto"/>
+          <w:bottom w:val="single" w:sz="4" w:space="1" w:color="auto"/>
+          <w:right w:val="single" w:sz="4" w:space="4" w:color="auto"/>
+        </w:pBdr>
+        <w:tabs>
+          <w:tab w:val="left" w:pos="916"/>
+          <w:tab w:val="left" w:pos="1832"/>
+          <w:tab w:val="left" w:pos="2748"/>
+          <w:tab w:val="left" w:pos="3664"/>
+          <w:tab w:val="left" w:pos="4580"/>
+          <w:tab w:val="left" w:pos="5496"/>
+          <w:tab w:val="left" w:pos="6412"/>
+          <w:tab w:val="left" w:pos="7328"/>
+          <w:tab w:val="left" w:pos="8244"/>
+          <w:tab w:val="left" w:pos="9160"/>
+          <w:tab w:val="left" w:pos="10076"/>
+          <w:tab w:val="left" w:pos="10992"/>
+          <w:tab w:val="left" w:pos="11908"/>
+          <w:tab w:val="left" w:pos="12824"/>
+          <w:tab w:val="left" w:pos="13740"/>
+          <w:tab w:val="left" w:pos="14656"/>
+        </w:tabs>
+        <w:spacing w:before="120" w:after="120" w:line="240" w:lineRule="auto"/>
+        <w:rPr>
+          <w:rFonts w:ascii="var(--font-mono)" w:eastAsia="Times New Roman" w:hAnsi="var(--font-mono)" w:cs="Courier New"/>
+          <w:color w:val="383A42"/>
+          <w:kern w:val="0"/>
+          <w:sz w:val="20"/>
+          <w:szCs w:val="20"/>
+          <w:lang w:val="en-US" w:eastAsia="fr-FR"/>
+          <w14:ligatures w14:val="none"/>
+        </w:rPr>
+      </w:pPr>
+      <w:r>
+        <w:rPr>
+          <w:rFonts w:ascii="var(--font-mono)" w:eastAsia="Times New Roman" w:hAnsi="var(--font-mono)" w:cs="Courier New"/>
+          <w:color w:val="A626A4"/>
+          <w:kern w:val="0"/>
+          <w:sz w:val="20"/>
+          <w:szCs w:val="20"/>
+          <w:lang w:val="en-US" w:eastAsia="fr-FR"/>
+          <w14:ligatures w14:val="none"/>
+        </w:rPr>
+        <w:t>const</w:t>
+      </w:r>
+      <w:r>
+        <w:rPr>
+          <w:rFonts w:ascii="var(--font-mono)" w:eastAsia="Times New Roman" w:hAnsi="var(--font-mono)" w:cs="Courier New"/>
+          <w:color w:val="383A42"/>
+          <w:kern w:val="0"/>
+          <w:sz w:val="20"/>
+          <w:szCs w:val="20"/>
+          <w:lang w:val="en-US" w:eastAsia="fr-FR"/>
+          <w14:ligatures w14:val="none"/>
+        </w:rPr>
+        <w:t xml:space="preserve"> </w:t>
+      </w:r>
+      <w:proofErr w:type="spellStart"/>
+      <w:r>
+        <w:rPr>
+          <w:rFonts w:ascii="var(--font-mono)" w:eastAsia="Times New Roman" w:hAnsi="var(--font-mono)" w:cs="Courier New"/>
+          <w:color w:val="383A42"/>
+          <w:kern w:val="0"/>
+          <w:sz w:val="20"/>
+          <w:szCs w:val="20"/>
+          <w:lang w:val="en-US" w:eastAsia="fr-FR"/>
+          <w14:ligatures w14:val="none"/>
+        </w:rPr>
+        <w:t>axios</w:t>
+      </w:r>
+      <w:proofErr w:type="spellEnd"/>
+      <w:r>
+        <w:rPr>
+          <w:rFonts w:ascii="var(--font-mono)" w:eastAsia="Times New Roman" w:hAnsi="var(--font-mono)" w:cs="Courier New"/>
+          <w:color w:val="383A42"/>
+          <w:kern w:val="0"/>
+          <w:sz w:val="20"/>
+          <w:szCs w:val="20"/>
+          <w:lang w:val="en-US" w:eastAsia="fr-FR"/>
+          <w14:ligatures w14:val="none"/>
+        </w:rPr>
+        <w:t xml:space="preserve"> </w:t>
+      </w:r>
+      <w:r>
+        <w:rPr>
+          <w:rFonts w:ascii="var(--font-mono)" w:eastAsia="Times New Roman" w:hAnsi="var(--font-mono)" w:cs="Courier New"/>
+          <w:color w:val="4078F2"/>
+          <w:kern w:val="0"/>
+          <w:sz w:val="20"/>
+          <w:szCs w:val="20"/>
+          <w:lang w:val="en-US" w:eastAsia="fr-FR"/>
+          <w14:ligatures w14:val="none"/>
+        </w:rPr>
+        <w:t>=</w:t>
+      </w:r>
+      <w:r>
+        <w:rPr>
+          <w:rFonts w:ascii="var(--font-mono)" w:eastAsia="Times New Roman" w:hAnsi="var(--font-mono)" w:cs="Courier New"/>
+          <w:color w:val="383A42"/>
+          <w:kern w:val="0"/>
+          <w:sz w:val="20"/>
+          <w:szCs w:val="20"/>
+          <w:lang w:val="en-US" w:eastAsia="fr-FR"/>
+          <w14:ligatures w14:val="none"/>
+        </w:rPr>
+        <w:t xml:space="preserve"> </w:t>
+      </w:r>
+      <w:r>
+        <w:rPr>
+          <w:rFonts w:ascii="var(--font-mono)" w:eastAsia="Times New Roman" w:hAnsi="var(--font-mono)" w:cs="Courier New"/>
+          <w:color w:val="4078F2"/>
+          <w:kern w:val="0"/>
+          <w:sz w:val="20"/>
+          <w:szCs w:val="20"/>
+          <w:lang w:val="en-US" w:eastAsia="fr-FR"/>
+          <w14:ligatures w14:val="none"/>
+        </w:rPr>
+        <w:t>require</w:t>
+      </w:r>
+      <w:r>
+        <w:rPr>
+          <w:rFonts w:ascii="var(--font-mono)" w:eastAsia="Times New Roman" w:hAnsi="var(--font-mono)" w:cs="Courier New"/>
+          <w:color w:val="383A42"/>
+          <w:kern w:val="0"/>
+          <w:sz w:val="20"/>
+          <w:szCs w:val="20"/>
+          <w:lang w:val="en-US" w:eastAsia="fr-FR"/>
+          <w14:ligatures w14:val="none"/>
+        </w:rPr>
+        <w:t>(</w:t>
+      </w:r>
+      <w:r>
+        <w:rPr>
+          <w:rFonts w:ascii="var(--font-mono)" w:eastAsia="Times New Roman" w:hAnsi="var(--font-mono)" w:cs="Courier New"/>
+          <w:color w:val="50A14F"/>
+          <w:kern w:val="0"/>
+          <w:sz w:val="20"/>
+          <w:szCs w:val="20"/>
+          <w:lang w:val="en-US" w:eastAsia="fr-FR"/>
+          <w14:ligatures w14:val="none"/>
+        </w:rPr>
+        <w:t>"</w:t>
+      </w:r>
+      <w:proofErr w:type="spellStart"/>
+      <w:r>
+        <w:rPr>
+          <w:rFonts w:ascii="var(--font-mono)" w:eastAsia="Times New Roman" w:hAnsi="var(--font-mono)" w:cs="Courier New"/>
+          <w:color w:val="50A14F"/>
+          <w:kern w:val="0"/>
+          <w:sz w:val="20"/>
+          <w:szCs w:val="20"/>
+          <w:lang w:val="en-US" w:eastAsia="fr-FR"/>
+          <w14:ligatures w14:val="none"/>
+        </w:rPr>
+        <w:t>axios</w:t>
+      </w:r>
+      <w:proofErr w:type="spellEnd"/>
+      <w:r>
+        <w:rPr>
+          <w:rFonts w:ascii="var(--font-mono)" w:eastAsia="Times New Roman" w:hAnsi="var(--font-mono)" w:cs="Courier New"/>
+          <w:color w:val="50A14F"/>
+          <w:kern w:val="0"/>
+          <w:sz w:val="20"/>
+          <w:szCs w:val="20"/>
+          <w:lang w:val="en-US" w:eastAsia="fr-FR"/>
+          <w14:ligatures w14:val="none"/>
+        </w:rPr>
+        <w:t>"</w:t>
+      </w:r>
+      <w:proofErr w:type="gramStart"/>
+      <w:r>
+        <w:rPr>
+          <w:rFonts w:ascii="var(--font-mono)" w:eastAsia="Times New Roman" w:hAnsi="var(--font-mono)" w:cs="Courier New"/>
+          <w:color w:val="383A42"/>
+          <w:kern w:val="0"/>
+          <w:sz w:val="20"/>
+          <w:szCs w:val="20"/>
+          <w:lang w:val="en-US" w:eastAsia="fr-FR"/>
+          <w14:ligatures w14:val="none"/>
+        </w:rPr>
+        <w:t>);</w:t>
+      </w:r>
+      <w:proofErr w:type="gramEnd"/>
+    </w:p>
+    <w:p>
+      <w:pPr>
+        <w:pBdr>
+          <w:top w:val="single" w:sz="4" w:space="1" w:color="auto"/>
+          <w:left w:val="single" w:sz="4" w:space="4" w:color="auto"/>
+          <w:bottom w:val="single" w:sz="4" w:space="1" w:color="auto"/>
+          <w:right w:val="single" w:sz="4" w:space="4" w:color="auto"/>
+        </w:pBdr>
+        <w:tabs>
+          <w:tab w:val="left" w:pos="916"/>
+          <w:tab w:val="left" w:pos="1832"/>
+          <w:tab w:val="left" w:pos="2748"/>
+          <w:tab w:val="left" w:pos="3664"/>
+          <w:tab w:val="left" w:pos="4580"/>
+          <w:tab w:val="left" w:pos="5496"/>
+          <w:tab w:val="left" w:pos="6412"/>
+          <w:tab w:val="left" w:pos="7328"/>
+          <w:tab w:val="left" w:pos="8244"/>
+          <w:tab w:val="left" w:pos="9160"/>
+          <w:tab w:val="left" w:pos="10076"/>
+          <w:tab w:val="left" w:pos="10992"/>
+          <w:tab w:val="left" w:pos="11908"/>
+          <w:tab w:val="left" w:pos="12824"/>
+          <w:tab w:val="left" w:pos="13740"/>
+          <w:tab w:val="left" w:pos="14656"/>
+        </w:tabs>
+        <w:spacing w:before="120" w:after="120" w:line="240" w:lineRule="auto"/>
+        <w:rPr>
+          <w:rFonts w:ascii="var(--font-mono)" w:eastAsia="Times New Roman" w:hAnsi="var(--font-mono)" w:cs="Courier New"/>
+          <w:color w:val="383A42"/>
+          <w:kern w:val="0"/>
+          <w:sz w:val="20"/>
+          <w:szCs w:val="20"/>
+          <w:lang w:val="en-US" w:eastAsia="fr-FR"/>
+          <w14:ligatures w14:val="none"/>
+        </w:rPr>
+      </w:pPr>
+      <w:r>
+        <w:rPr>
+          <w:rFonts w:ascii="var(--font-mono)" w:eastAsia="Times New Roman" w:hAnsi="var(--font-mono)" w:cs="Courier New"/>
+          <w:color w:val="A626A4"/>
+          <w:kern w:val="0"/>
+          <w:sz w:val="20"/>
+          <w:szCs w:val="20"/>
+          <w:lang w:val="en-US" w:eastAsia="fr-FR"/>
+          <w14:ligatures w14:val="none"/>
+        </w:rPr>
+        <w:t>const</w:t>
+      </w:r>
+      <w:r>
+        <w:rPr>
+          <w:rFonts w:ascii="var(--font-mono)" w:eastAsia="Times New Roman" w:hAnsi="var(--font-mono)" w:cs="Courier New"/>
+          <w:color w:val="383A42"/>
+          <w:kern w:val="0"/>
+          <w:sz w:val="20"/>
+          <w:szCs w:val="20"/>
+          <w:lang w:val="en-US" w:eastAsia="fr-FR"/>
+          <w14:ligatures w14:val="none"/>
+        </w:rPr>
+        <w:t xml:space="preserve"> </w:t>
+      </w:r>
+      <w:proofErr w:type="spellStart"/>
+      <w:r>
+        <w:rPr>
+          <w:rFonts w:ascii="var(--font-mono)" w:eastAsia="Times New Roman" w:hAnsi="var(--font-mono)" w:cs="Courier New"/>
+          <w:color w:val="383A42"/>
+          <w:kern w:val="0"/>
+          <w:sz w:val="20"/>
+          <w:szCs w:val="20"/>
+          <w:lang w:val="en-US" w:eastAsia="fr-FR"/>
+          <w14:ligatures w14:val="none"/>
+        </w:rPr>
+        <w:t>FormData</w:t>
+      </w:r>
+      <w:proofErr w:type="spellEnd"/>
+      <w:r>
+        <w:rPr>
+          <w:rFonts w:ascii="var(--font-mono)" w:eastAsia="Times New Roman" w:hAnsi="var(--font-mono)" w:cs="Courier New"/>
+          <w:color w:val="383A42"/>
+          <w:kern w:val="0"/>
+          <w:sz w:val="20"/>
+          <w:szCs w:val="20"/>
+          <w:lang w:val="en-US" w:eastAsia="fr-FR"/>
+          <w14:ligatures w14:val="none"/>
+        </w:rPr>
+        <w:t xml:space="preserve"> </w:t>
+      </w:r>
+      <w:r>
+        <w:rPr>
+          <w:rFonts w:ascii="var(--font-mono)" w:eastAsia="Times New Roman" w:hAnsi="var(--font-mono)" w:cs="Courier New"/>
+          <w:color w:val="4078F2"/>
+          <w:kern w:val="0"/>
+          <w:sz w:val="20"/>
+          <w:szCs w:val="20"/>
+          <w:lang w:val="en-US" w:eastAsia="fr-FR"/>
+          <w14:ligatures w14:val="none"/>
+        </w:rPr>
+        <w:t>=</w:t>
+      </w:r>
+      <w:r>
+        <w:rPr>
+          <w:rFonts w:ascii="var(--font-mono)" w:eastAsia="Times New Roman" w:hAnsi="var(--font-mono)" w:cs="Courier New"/>
+          <w:color w:val="383A42"/>
+          <w:kern w:val="0"/>
+          <w:sz w:val="20"/>
+          <w:szCs w:val="20"/>
+          <w:lang w:val="en-US" w:eastAsia="fr-FR"/>
+          <w14:ligatures w14:val="none"/>
+        </w:rPr>
+        <w:t xml:space="preserve"> </w:t>
+      </w:r>
+      <w:r>
+        <w:rPr>
+          <w:rFonts w:ascii="var(--font-mono)" w:eastAsia="Times New Roman" w:hAnsi="var(--font-mono)" w:cs="Courier New"/>
+          <w:color w:val="4078F2"/>
+          <w:kern w:val="0"/>
+          <w:sz w:val="20"/>
+          <w:szCs w:val="20"/>
+          <w:lang w:val="en-US" w:eastAsia="fr-FR"/>
+          <w14:ligatures w14:val="none"/>
+        </w:rPr>
+        <w:t>require</w:t>
+      </w:r>
+      <w:r>
+        <w:rPr>
+          <w:rFonts w:ascii="var(--font-mono)" w:eastAsia="Times New Roman" w:hAnsi="var(--font-mono)" w:cs="Courier New"/>
+          <w:color w:val="383A42"/>
+          <w:kern w:val="0"/>
+          <w:sz w:val="20"/>
+          <w:szCs w:val="20"/>
+          <w:lang w:val="en-US" w:eastAsia="fr-FR"/>
+          <w14:ligatures w14:val="none"/>
+        </w:rPr>
+        <w:t>(</w:t>
+      </w:r>
+      <w:r>
+        <w:rPr>
+          <w:rFonts w:ascii="var(--font-mono)" w:eastAsia="Times New Roman" w:hAnsi="var(--font-mono)" w:cs="Courier New"/>
+          <w:color w:val="50A14F"/>
+          <w:kern w:val="0"/>
+          <w:sz w:val="20"/>
+          <w:szCs w:val="20"/>
+          <w:lang w:val="en-US" w:eastAsia="fr-FR"/>
+          <w14:ligatures w14:val="none"/>
+        </w:rPr>
+        <w:t>"form-data"</w:t>
+      </w:r>
+      <w:proofErr w:type="gramStart"/>
+      <w:r>
+        <w:rPr>
+          <w:rFonts w:ascii="var(--font-mono)" w:eastAsia="Times New Roman" w:hAnsi="var(--font-mono)" w:cs="Courier New"/>
+          <w:color w:val="383A42"/>
+          <w:kern w:val="0"/>
+          <w:sz w:val="20"/>
+          <w:szCs w:val="20"/>
+          <w:lang w:val="en-US" w:eastAsia="fr-FR"/>
+          <w14:ligatures w14:val="none"/>
+        </w:rPr>
+        <w:t>);</w:t>
+      </w:r>
+      <w:proofErr w:type="gramEnd"/>
+    </w:p>
+    <w:p>
+      <w:pPr>
+        <w:pBdr>
+          <w:top w:val="single" w:sz="4" w:space="1" w:color="auto"/>
+          <w:left w:val="single" w:sz="4" w:space="4" w:color="auto"/>
+          <w:bottom w:val="single" w:sz="4" w:space="1" w:color="auto"/>
+          <w:right w:val="single" w:sz="4" w:space="4" w:color="auto"/>
+        </w:pBdr>
+        <w:tabs>
+          <w:tab w:val="left" w:pos="916"/>
+          <w:tab w:val="left" w:pos="1832"/>
+          <w:tab w:val="left" w:pos="2748"/>
+          <w:tab w:val="left" w:pos="3664"/>
+          <w:tab w:val="left" w:pos="4580"/>
+          <w:tab w:val="left" w:pos="5496"/>
+          <w:tab w:val="left" w:pos="6412"/>
+          <w:tab w:val="left" w:pos="7328"/>
+          <w:tab w:val="left" w:pos="8244"/>
+          <w:tab w:val="left" w:pos="9160"/>
+          <w:tab w:val="left" w:pos="10076"/>
+          <w:tab w:val="left" w:pos="10992"/>
+          <w:tab w:val="left" w:pos="11908"/>
+          <w:tab w:val="left" w:pos="12824"/>
+          <w:tab w:val="left" w:pos="13740"/>
+          <w:tab w:val="left" w:pos="14656"/>
+        </w:tabs>
+        <w:spacing w:before="120" w:after="120" w:line="240" w:lineRule="auto"/>
+        <w:rPr>
+          <w:rFonts w:ascii="var(--font-mono)" w:eastAsia="Times New Roman" w:hAnsi="var(--font-mono)" w:cs="Courier New"/>
+          <w:color w:val="383A42"/>
+          <w:kern w:val="0"/>
+          <w:sz w:val="20"/>
+          <w:szCs w:val="20"/>
+          <w:lang w:val="en-US" w:eastAsia="fr-FR"/>
+          <w14:ligatures w14:val="none"/>
+        </w:rPr>
+      </w:pPr>
+      <w:r>
+        <w:rPr>
+          <w:rFonts w:ascii="var(--font-mono)" w:eastAsia="Times New Roman" w:hAnsi="var(--font-mono)" w:cs="Courier New"/>
+          <w:color w:val="A626A4"/>
+          <w:kern w:val="0"/>
+          <w:sz w:val="20"/>
+          <w:szCs w:val="20"/>
+          <w:lang w:val="en-US" w:eastAsia="fr-FR"/>
+          <w14:ligatures w14:val="none"/>
+        </w:rPr>
+        <w:t>const</w:t>
+      </w:r>
+      <w:r>
+        <w:rPr>
+          <w:rFonts w:ascii="var(--font-mono)" w:eastAsia="Times New Roman" w:hAnsi="var(--font-mono)" w:cs="Courier New"/>
+          <w:color w:val="383A42"/>
+          <w:kern w:val="0"/>
+          <w:sz w:val="20"/>
+          <w:szCs w:val="20"/>
+          <w:lang w:val="en-US" w:eastAsia="fr-FR"/>
+          <w14:ligatures w14:val="none"/>
+        </w:rPr>
+        <w:t xml:space="preserve"> fs </w:t>
+      </w:r>
+      <w:r>
+        <w:rPr>
+          <w:rFonts w:ascii="var(--font-mono)" w:eastAsia="Times New Roman" w:hAnsi="var(--font-mono)" w:cs="Courier New"/>
+          <w:color w:val="4078F2"/>
+          <w:kern w:val="0"/>
+          <w:sz w:val="20"/>
+          <w:szCs w:val="20"/>
+          <w:lang w:val="en-US" w:eastAsia="fr-FR"/>
+          <w14:ligatures w14:val="none"/>
+        </w:rPr>
+        <w:t>=</w:t>
+      </w:r>
+      <w:r>
+        <w:rPr>
+          <w:rFonts w:ascii="var(--font-mono)" w:eastAsia="Times New Roman" w:hAnsi="var(--font-mono)" w:cs="Courier New"/>
+          <w:color w:val="383A42"/>
+          <w:kern w:val="0"/>
+          <w:sz w:val="20"/>
+          <w:szCs w:val="20"/>
+          <w:lang w:val="en-US" w:eastAsia="fr-FR"/>
+          <w14:ligatures w14:val="none"/>
+        </w:rPr>
+        <w:t xml:space="preserve"> </w:t>
+      </w:r>
+      <w:r>
+        <w:rPr>
+          <w:rFonts w:ascii="var(--font-mono)" w:eastAsia="Times New Roman" w:hAnsi="var(--font-mono)" w:cs="Courier New"/>
+          <w:color w:val="4078F2"/>
+          <w:kern w:val="0"/>
+          <w:sz w:val="20"/>
+          <w:szCs w:val="20"/>
+          <w:lang w:val="en-US" w:eastAsia="fr-FR"/>
+          <w14:ligatures w14:val="none"/>
+        </w:rPr>
+        <w:t>require</w:t>
+      </w:r>
+      <w:r>
+        <w:rPr>
+          <w:rFonts w:ascii="var(--font-mono)" w:eastAsia="Times New Roman" w:hAnsi="var(--font-mono)" w:cs="Courier New"/>
+          <w:color w:val="383A42"/>
+          <w:kern w:val="0"/>
+          <w:sz w:val="20"/>
+          <w:szCs w:val="20"/>
+          <w:lang w:val="en-US" w:eastAsia="fr-FR"/>
+          <w14:ligatures w14:val="none"/>
+        </w:rPr>
+        <w:t>(</w:t>
+      </w:r>
+      <w:r>
+        <w:rPr>
+          <w:rFonts w:ascii="var(--font-mono)" w:eastAsia="Times New Roman" w:hAnsi="var(--font-mono)" w:cs="Courier New"/>
+          <w:color w:val="50A14F"/>
+          <w:kern w:val="0"/>
+          <w:sz w:val="20"/>
+          <w:szCs w:val="20"/>
+          <w:lang w:val="en-US" w:eastAsia="fr-FR"/>
+          <w14:ligatures w14:val="none"/>
+        </w:rPr>
+        <w:t>"fs"</w:t>
+      </w:r>
+      <w:proofErr w:type="gramStart"/>
+      <w:r>
+        <w:rPr>
+          <w:rFonts w:ascii="var(--font-mono)" w:eastAsia="Times New Roman" w:hAnsi="var(--font-mono)" w:cs="Courier New"/>
+          <w:color w:val="383A42"/>
+          <w:kern w:val="0"/>
+          <w:sz w:val="20"/>
+          <w:szCs w:val="20"/>
+          <w:lang w:val="en-US" w:eastAsia="fr-FR"/>
+          <w14:ligatures w14:val="none"/>
+        </w:rPr>
+        <w:t>);</w:t>
+      </w:r>
+      <w:proofErr w:type="gramEnd"/>
+    </w:p>
+    <w:p>
+      <w:pPr>
+        <w:pBdr>
+          <w:top w:val="single" w:sz="4" w:space="1" w:color="auto"/>
+          <w:left w:val="single" w:sz="4" w:space="4" w:color="auto"/>
+          <w:bottom w:val="single" w:sz="4" w:space="1" w:color="auto"/>
+          <w:right w:val="single" w:sz="4" w:space="4" w:color="auto"/>
+        </w:pBdr>
+        <w:tabs>
+          <w:tab w:val="left" w:pos="916"/>
+          <w:tab w:val="left" w:pos="1832"/>
+          <w:tab w:val="left" w:pos="2748"/>
+          <w:tab w:val="left" w:pos="3664"/>
+          <w:tab w:val="left" w:pos="4580"/>
+          <w:tab w:val="left" w:pos="5496"/>
+          <w:tab w:val="left" w:pos="6412"/>
+          <w:tab w:val="left" w:pos="7328"/>
+          <w:tab w:val="left" w:pos="8244"/>
+          <w:tab w:val="left" w:pos="9160"/>
+          <w:tab w:val="left" w:pos="10076"/>
+          <w:tab w:val="left" w:pos="10992"/>
+          <w:tab w:val="left" w:pos="11908"/>
+          <w:tab w:val="left" w:pos="12824"/>
+          <w:tab w:val="left" w:pos="13740"/>
+          <w:tab w:val="left" w:pos="14656"/>
+        </w:tabs>
+        <w:spacing w:before="120" w:after="120" w:line="240" w:lineRule="auto"/>
+        <w:rPr>
+          <w:rFonts w:ascii="var(--font-mono)" w:eastAsia="Times New Roman" w:hAnsi="var(--font-mono)" w:cs="Courier New"/>
+          <w:color w:val="383A42"/>
+          <w:kern w:val="0"/>
+          <w:sz w:val="20"/>
+          <w:szCs w:val="20"/>
+          <w:lang w:val="en-US" w:eastAsia="fr-FR"/>
+          <w14:ligatures w14:val="none"/>
+        </w:rPr>
+      </w:pPr>
+    </w:p>
+    <w:p>
+      <w:pPr>
+        <w:pBdr>
+          <w:top w:val="single" w:sz="4" w:space="1" w:color="auto"/>
+          <w:left w:val="single" w:sz="4" w:space="4" w:color="auto"/>
+          <w:bottom w:val="single" w:sz="4" w:space="1" w:color="auto"/>
+          <w:right w:val="single" w:sz="4" w:space="4" w:color="auto"/>
+        </w:pBdr>
+        <w:tabs>
+          <w:tab w:val="left" w:pos="916"/>
+          <w:tab w:val="left" w:pos="1832"/>
+          <w:tab w:val="left" w:pos="2748"/>
+          <w:tab w:val="left" w:pos="3664"/>
+          <w:tab w:val="left" w:pos="4580"/>
+          <w:tab w:val="left" w:pos="5496"/>
+          <w:tab w:val="left" w:pos="6412"/>
+          <w:tab w:val="left" w:pos="7328"/>
+          <w:tab w:val="left" w:pos="8244"/>
+          <w:tab w:val="left" w:pos="9160"/>
+          <w:tab w:val="left" w:pos="10076"/>
+          <w:tab w:val="left" w:pos="10992"/>
+          <w:tab w:val="left" w:pos="11908"/>
+          <w:tab w:val="left" w:pos="12824"/>
+          <w:tab w:val="left" w:pos="13740"/>
+          <w:tab w:val="left" w:pos="14656"/>
+        </w:tabs>
+        <w:spacing w:before="120" w:after="120" w:line="240" w:lineRule="auto"/>
+        <w:rPr>
+          <w:rFonts w:ascii="var(--font-mono)" w:eastAsia="Times New Roman" w:hAnsi="var(--font-mono)" w:cs="Courier New"/>
+          <w:color w:val="383A42"/>
+          <w:kern w:val="0"/>
+          <w:sz w:val="20"/>
+          <w:szCs w:val="20"/>
+          <w:lang w:val="en-US" w:eastAsia="fr-FR"/>
+          <w14:ligatures w14:val="none"/>
+        </w:rPr>
+      </w:pPr>
+      <w:r>
+        <w:rPr>
+          <w:rFonts w:ascii="var(--font-mono)" w:eastAsia="Times New Roman" w:hAnsi="var(--font-mono)" w:cs="Courier New"/>
+          <w:color w:val="A626A4"/>
+          <w:kern w:val="0"/>
+          <w:sz w:val="20"/>
+          <w:szCs w:val="20"/>
+          <w:lang w:val="en-US" w:eastAsia="fr-FR"/>
+          <w14:ligatures w14:val="none"/>
+        </w:rPr>
+        <w:t>const</w:t>
+      </w:r>
+      <w:r>
+        <w:rPr>
+          <w:rFonts w:ascii="var(--font-mono)" w:eastAsia="Times New Roman" w:hAnsi="var(--font-mono)" w:cs="Courier New"/>
+          <w:color w:val="383A42"/>
+          <w:kern w:val="0"/>
+          <w:sz w:val="20"/>
+          <w:szCs w:val="20"/>
+          <w:lang w:val="en-US" w:eastAsia="fr-FR"/>
+          <w14:ligatures w14:val="none"/>
+        </w:rPr>
+        <w:t xml:space="preserve"> form </w:t>
+      </w:r>
+      <w:r>
+        <w:rPr>
+          <w:rFonts w:ascii="var(--font-mono)" w:eastAsia="Times New Roman" w:hAnsi="var(--font-mono)" w:cs="Courier New"/>
+          <w:color w:val="4078F2"/>
+          <w:kern w:val="0"/>
+          <w:sz w:val="20"/>
+          <w:szCs w:val="20"/>
+          <w:lang w:val="en-US" w:eastAsia="fr-FR"/>
+          <w14:ligatures w14:val="none"/>
+        </w:rPr>
+        <w:t>=</w:t>
+      </w:r>
+      <w:r>
+        <w:rPr>
+          <w:rFonts w:ascii="var(--font-mono)" w:eastAsia="Times New Roman" w:hAnsi="var(--font-mono)" w:cs="Courier New"/>
+          <w:color w:val="383A42"/>
+          <w:kern w:val="0"/>
+          <w:sz w:val="20"/>
+          <w:szCs w:val="20"/>
+          <w:lang w:val="en-US" w:eastAsia="fr-FR"/>
+          <w14:ligatures w14:val="none"/>
+        </w:rPr>
+        <w:t xml:space="preserve"> </w:t>
+      </w:r>
+      <w:r>
+        <w:rPr>
+          <w:rFonts w:ascii="var(--font-mono)" w:eastAsia="Times New Roman" w:hAnsi="var(--font-mono)" w:cs="Courier New"/>
+          <w:color w:val="A626A4"/>
+          <w:kern w:val="0"/>
+          <w:sz w:val="20"/>
+          <w:szCs w:val="20"/>
+          <w:lang w:val="en-US" w:eastAsia="fr-FR"/>
+          <w14:ligatures w14:val="none"/>
+        </w:rPr>
+        <w:t>new</w:t>
+      </w:r>
+      <w:r>
+        <w:rPr>
+          <w:rFonts w:ascii="var(--font-mono)" w:eastAsia="Times New Roman" w:hAnsi="var(--font-mono)" w:cs="Courier New"/>
+          <w:color w:val="383A42"/>
+          <w:kern w:val="0"/>
+          <w:sz w:val="20"/>
+          <w:szCs w:val="20"/>
+          <w:lang w:val="en-US" w:eastAsia="fr-FR"/>
+          <w14:ligatures w14:val="none"/>
+        </w:rPr>
+        <w:t xml:space="preserve"> </w:t>
+      </w:r>
+      <w:proofErr w:type="spellStart"/>
+      <w:proofErr w:type="gramStart"/>
+      <w:r>
+        <w:rPr>
+          <w:rFonts w:ascii="var(--font-mono)" w:eastAsia="Times New Roman" w:hAnsi="var(--font-mono)" w:cs="Courier New"/>
+          <w:color w:val="B76B01"/>
+          <w:kern w:val="0"/>
+          <w:sz w:val="20"/>
+          <w:szCs w:val="20"/>
+          <w:lang w:val="en-US" w:eastAsia="fr-FR"/>
+          <w14:ligatures w14:val="none"/>
+        </w:rPr>
+        <w:t>FormData</w:t>
+      </w:r>
+      <w:proofErr w:type="spellEnd"/>
+      <w:r>
+        <w:rPr>
+          <w:rFonts w:ascii="var(--font-mono)" w:eastAsia="Times New Roman" w:hAnsi="var(--font-mono)" w:cs="Courier New"/>
+          <w:color w:val="383A42"/>
+          <w:kern w:val="0"/>
+          <w:sz w:val="20"/>
+          <w:szCs w:val="20"/>
+          <w:lang w:val="en-US" w:eastAsia="fr-FR"/>
+          <w14:ligatures w14:val="none"/>
+        </w:rPr>
+        <w:t>();</w:t>
+      </w:r>
+      <w:proofErr w:type="gramEnd"/>
+    </w:p>
+    <w:p>
+      <w:pPr>
+        <w:pBdr>
+          <w:top w:val="single" w:sz="4" w:space="1" w:color="auto"/>
+          <w:left w:val="single" w:sz="4" w:space="4" w:color="auto"/>
+          <w:bottom w:val="single" w:sz="4" w:space="1" w:color="auto"/>
+          <w:right w:val="single" w:sz="4" w:space="4" w:color="auto"/>
+        </w:pBdr>
+        <w:tabs>
+          <w:tab w:val="left" w:pos="916"/>
+          <w:tab w:val="left" w:pos="1832"/>
+          <w:tab w:val="left" w:pos="2748"/>
+          <w:tab w:val="left" w:pos="3664"/>
+          <w:tab w:val="left" w:pos="4580"/>
+          <w:tab w:val="left" w:pos="5496"/>
+          <w:tab w:val="left" w:pos="6412"/>
+          <w:tab w:val="left" w:pos="7328"/>
+          <w:tab w:val="left" w:pos="8244"/>
+          <w:tab w:val="left" w:pos="9160"/>
+          <w:tab w:val="left" w:pos="10076"/>
+          <w:tab w:val="left" w:pos="10992"/>
+          <w:tab w:val="left" w:pos="11908"/>
+          <w:tab w:val="left" w:pos="12824"/>
+          <w:tab w:val="left" w:pos="13740"/>
+          <w:tab w:val="left" w:pos="14656"/>
+        </w:tabs>
+        <w:spacing w:before="120" w:after="120" w:line="240" w:lineRule="auto"/>
+        <w:rPr>
+          <w:rFonts w:ascii="var(--font-mono)" w:eastAsia="Times New Roman" w:hAnsi="var(--font-mono)" w:cs="Courier New"/>
+          <w:color w:val="383A42"/>
+          <w:kern w:val="0"/>
+          <w:sz w:val="20"/>
+          <w:szCs w:val="20"/>
+          <w:lang w:val="en-US" w:eastAsia="fr-FR"/>
+          <w14:ligatures w14:val="none"/>
+        </w:rPr>
+      </w:pPr>
+      <w:proofErr w:type="spellStart"/>
+      <w:proofErr w:type="gramStart"/>
+      <w:r>
+        <w:rPr>
+          <w:rFonts w:ascii="var(--font-mono)" w:eastAsia="Times New Roman" w:hAnsi="var(--font-mono)" w:cs="Courier New"/>
+          <w:color w:val="383A42"/>
+          <w:kern w:val="0"/>
+          <w:sz w:val="20"/>
+          <w:szCs w:val="20"/>
+          <w:lang w:val="en-US" w:eastAsia="fr-FR"/>
+          <w14:ligatures w14:val="none"/>
+        </w:rPr>
+        <w:t>form.</w:t>
+      </w:r>
+      <w:r>
+        <w:rPr>
+          <w:rFonts w:ascii="var(--font-mono)" w:eastAsia="Times New Roman" w:hAnsi="var(--font-mono)" w:cs="Courier New"/>
+          <w:color w:val="4078F2"/>
+          <w:kern w:val="0"/>
+          <w:sz w:val="20"/>
+          <w:szCs w:val="20"/>
+          <w:lang w:val="en-US" w:eastAsia="fr-FR"/>
+          <w14:ligatures w14:val="none"/>
+        </w:rPr>
+        <w:t>append</w:t>
+      </w:r>
+      <w:proofErr w:type="spellEnd"/>
+      <w:proofErr w:type="gramEnd"/>
+      <w:r>
+        <w:rPr>
+          <w:rFonts w:ascii="var(--font-mono)" w:eastAsia="Times New Roman" w:hAnsi="var(--font-mono)" w:cs="Courier New"/>
+          <w:color w:val="383A42"/>
+          <w:kern w:val="0"/>
+          <w:sz w:val="20"/>
+          <w:szCs w:val="20"/>
+          <w:lang w:val="en-US" w:eastAsia="fr-FR"/>
+          <w14:ligatures w14:val="none"/>
+        </w:rPr>
+        <w:t>(</w:t>
+      </w:r>
+      <w:r>
+        <w:rPr>
+          <w:rFonts w:ascii="var(--font-mono)" w:eastAsia="Times New Roman" w:hAnsi="var(--font-mono)" w:cs="Courier New"/>
+          <w:color w:val="50A14F"/>
+          <w:kern w:val="0"/>
+          <w:sz w:val="20"/>
+          <w:szCs w:val="20"/>
+          <w:lang w:val="en-US" w:eastAsia="fr-FR"/>
+          <w14:ligatures w14:val="none"/>
+        </w:rPr>
+        <w:t>"file"</w:t>
+      </w:r>
+      <w:r>
+        <w:rPr>
+          <w:rFonts w:ascii="var(--font-mono)" w:eastAsia="Times New Roman" w:hAnsi="var(--font-mono)" w:cs="Courier New"/>
+          <w:color w:val="383A42"/>
+          <w:kern w:val="0"/>
+          <w:sz w:val="20"/>
+          <w:szCs w:val="20"/>
+          <w:lang w:val="en-US" w:eastAsia="fr-FR"/>
+          <w14:ligatures w14:val="none"/>
+        </w:rPr>
+        <w:t xml:space="preserve">, </w:t>
+      </w:r>
+      <w:proofErr w:type="spellStart"/>
+      <w:proofErr w:type="gramStart"/>
+      <w:r>
+        <w:rPr>
+          <w:rFonts w:ascii="var(--font-mono)" w:eastAsia="Times New Roman" w:hAnsi="var(--font-mono)" w:cs="Courier New"/>
+          <w:color w:val="383A42"/>
+          <w:kern w:val="0"/>
+          <w:sz w:val="20"/>
+          <w:szCs w:val="20"/>
+          <w:lang w:val="en-US" w:eastAsia="fr-FR"/>
+          <w14:ligatures w14:val="none"/>
+        </w:rPr>
+        <w:t>fs.</w:t>
+      </w:r>
+      <w:r>
+        <w:rPr>
+          <w:rFonts w:ascii="var(--font-mono)" w:eastAsia="Times New Roman" w:hAnsi="var(--font-mono)" w:cs="Courier New"/>
+          <w:color w:val="4078F2"/>
+          <w:kern w:val="0"/>
+          <w:sz w:val="20"/>
+          <w:szCs w:val="20"/>
+          <w:lang w:val="en-US" w:eastAsia="fr-FR"/>
+          <w14:ligatures w14:val="none"/>
+        </w:rPr>
+        <w:t>createReadStream</w:t>
+      </w:r>
+      <w:proofErr w:type="spellEnd"/>
+      <w:proofErr w:type="gramEnd"/>
+      <w:r>
+        <w:rPr>
+          <w:rFonts w:ascii="var(--font-mono)" w:eastAsia="Times New Roman" w:hAnsi="var(--font-mono)" w:cs="Courier New"/>
+          <w:color w:val="383A42"/>
+          <w:kern w:val="0"/>
+          <w:sz w:val="20"/>
+          <w:szCs w:val="20"/>
+          <w:lang w:val="en-US" w:eastAsia="fr-FR"/>
+          <w14:ligatures w14:val="none"/>
+        </w:rPr>
+        <w:t>(</w:t>
+      </w:r>
+      <w:r>
+        <w:rPr>
+          <w:rFonts w:ascii="var(--font-mono)" w:eastAsia="Times New Roman" w:hAnsi="var(--font-mono)" w:cs="Courier New"/>
+          <w:color w:val="50A14F"/>
+          <w:kern w:val="0"/>
+          <w:sz w:val="20"/>
+          <w:szCs w:val="20"/>
+          <w:lang w:val="en-US" w:eastAsia="fr-FR"/>
+          <w14:ligatures w14:val="none"/>
+        </w:rPr>
+        <w:t>"./photo.png"</w:t>
+      </w:r>
+      <w:r>
+        <w:rPr>
+          <w:rFonts w:ascii="var(--font-mono)" w:eastAsia="Times New Roman" w:hAnsi="var(--font-mono)" w:cs="Courier New"/>
+          <w:color w:val="383A42"/>
+          <w:kern w:val="0"/>
+          <w:sz w:val="20"/>
+          <w:szCs w:val="20"/>
+          <w:lang w:val="en-US" w:eastAsia="fr-FR"/>
+          <w14:ligatures w14:val="none"/>
+        </w:rPr>
+        <w:t>)</w:t>
+      </w:r>
+      <w:proofErr w:type="gramStart"/>
+      <w:r>
+        <w:rPr>
+          <w:rFonts w:ascii="var(--font-mono)" w:eastAsia="Times New Roman" w:hAnsi="var(--font-mono)" w:cs="Courier New"/>
+          <w:color w:val="383A42"/>
+          <w:kern w:val="0"/>
+          <w:sz w:val="20"/>
+          <w:szCs w:val="20"/>
+          <w:lang w:val="en-US" w:eastAsia="fr-FR"/>
+          <w14:ligatures w14:val="none"/>
+        </w:rPr>
+        <w:t>);</w:t>
+      </w:r>
+      <w:proofErr w:type="gramEnd"/>
+    </w:p>
+    <w:p>
+      <w:pPr>
+        <w:pBdr>
+          <w:top w:val="single" w:sz="4" w:space="1" w:color="auto"/>
+          <w:left w:val="single" w:sz="4" w:space="4" w:color="auto"/>
+          <w:bottom w:val="single" w:sz="4" w:space="1" w:color="auto"/>
+          <w:right w:val="single" w:sz="4" w:space="4" w:color="auto"/>
+        </w:pBdr>
+        <w:tabs>
+          <w:tab w:val="left" w:pos="916"/>
+          <w:tab w:val="left" w:pos="1832"/>
+          <w:tab w:val="left" w:pos="2748"/>
+          <w:tab w:val="left" w:pos="3664"/>
+          <w:tab w:val="left" w:pos="4580"/>
+          <w:tab w:val="left" w:pos="5496"/>
+          <w:tab w:val="left" w:pos="6412"/>
+          <w:tab w:val="left" w:pos="7328"/>
+          <w:tab w:val="left" w:pos="8244"/>
+          <w:tab w:val="left" w:pos="9160"/>
+          <w:tab w:val="left" w:pos="10076"/>
+          <w:tab w:val="left" w:pos="10992"/>
+          <w:tab w:val="left" w:pos="11908"/>
+          <w:tab w:val="left" w:pos="12824"/>
+          <w:tab w:val="left" w:pos="13740"/>
+          <w:tab w:val="left" w:pos="14656"/>
+        </w:tabs>
+        <w:spacing w:before="120" w:after="120" w:line="240" w:lineRule="auto"/>
+        <w:rPr>
+          <w:rFonts w:ascii="var(--font-mono)" w:eastAsia="Times New Roman" w:hAnsi="var(--font-mono)" w:cs="Courier New"/>
+          <w:color w:val="383A42"/>
+          <w:kern w:val="0"/>
+          <w:sz w:val="20"/>
+          <w:szCs w:val="20"/>
+          <w:lang w:val="en-US" w:eastAsia="fr-FR"/>
+          <w14:ligatures w14:val="none"/>
+        </w:rPr>
+      </w:pPr>
+    </w:p>
+    <w:p>
+      <w:pPr>
+        <w:pBdr>
+          <w:top w:val="single" w:sz="4" w:space="1" w:color="auto"/>
+          <w:left w:val="single" w:sz="4" w:space="4" w:color="auto"/>
+          <w:bottom w:val="single" w:sz="4" w:space="1" w:color="auto"/>
+          <w:right w:val="single" w:sz="4" w:space="4" w:color="auto"/>
+        </w:pBdr>
+        <w:tabs>
+          <w:tab w:val="left" w:pos="916"/>
+          <w:tab w:val="left" w:pos="1832"/>
+          <w:tab w:val="left" w:pos="2748"/>
+          <w:tab w:val="left" w:pos="3664"/>
+          <w:tab w:val="left" w:pos="4580"/>
+          <w:tab w:val="left" w:pos="5496"/>
+          <w:tab w:val="left" w:pos="6412"/>
+          <w:tab w:val="left" w:pos="7328"/>
+          <w:tab w:val="left" w:pos="8244"/>
+          <w:tab w:val="left" w:pos="9160"/>
+          <w:tab w:val="left" w:pos="10076"/>
+          <w:tab w:val="left" w:pos="10992"/>
+          <w:tab w:val="left" w:pos="11908"/>
+          <w:tab w:val="left" w:pos="12824"/>
+          <w:tab w:val="left" w:pos="13740"/>
+          <w:tab w:val="left" w:pos="14656"/>
+        </w:tabs>
+        <w:spacing w:before="120" w:after="120" w:line="240" w:lineRule="auto"/>
+        <w:rPr>
+          <w:rFonts w:ascii="var(--font-mono)" w:eastAsia="Times New Roman" w:hAnsi="var(--font-mono)" w:cs="Courier New"/>
+          <w:color w:val="383A42"/>
+          <w:kern w:val="0"/>
+          <w:sz w:val="20"/>
+          <w:szCs w:val="20"/>
+          <w:lang w:val="en-US" w:eastAsia="fr-FR"/>
+          <w14:ligatures w14:val="none"/>
+        </w:rPr>
+      </w:pPr>
+      <w:proofErr w:type="spellStart"/>
+      <w:proofErr w:type="gramStart"/>
+      <w:r>
+        <w:rPr>
+          <w:rFonts w:ascii="var(--font-mono)" w:eastAsia="Times New Roman" w:hAnsi="var(--font-mono)" w:cs="Courier New"/>
+          <w:color w:val="383A42"/>
+          <w:kern w:val="0"/>
+          <w:sz w:val="20"/>
+          <w:szCs w:val="20"/>
+          <w:lang w:val="en-US" w:eastAsia="fr-FR"/>
+          <w14:ligatures w14:val="none"/>
+        </w:rPr>
+        <w:t>axios.</w:t>
+      </w:r>
+      <w:r>
+        <w:rPr>
+          <w:rFonts w:ascii="var(--font-mono)" w:eastAsia="Times New Roman" w:hAnsi="var(--font-mono)" w:cs="Courier New"/>
+          <w:color w:val="4078F2"/>
+          <w:kern w:val="0"/>
+          <w:sz w:val="20"/>
+          <w:szCs w:val="20"/>
+          <w:lang w:val="en-US" w:eastAsia="fr-FR"/>
+          <w14:ligatures w14:val="none"/>
+        </w:rPr>
+        <w:t>post</w:t>
+      </w:r>
+      <w:proofErr w:type="spellEnd"/>
+      <w:r>
+        <w:rPr>
+          <w:rFonts w:ascii="var(--font-mono)" w:eastAsia="Times New Roman" w:hAnsi="var(--font-mono)" w:cs="Courier New"/>
+          <w:color w:val="383A42"/>
+          <w:kern w:val="0"/>
+          <w:sz w:val="20"/>
+          <w:szCs w:val="20"/>
+          <w:lang w:val="en-US" w:eastAsia="fr-FR"/>
+          <w14:ligatures w14:val="none"/>
+        </w:rPr>
+        <w:t>(</w:t>
+      </w:r>
+      <w:proofErr w:type="gramEnd"/>
+      <w:r>
+        <w:rPr>
+          <w:rFonts w:ascii="var(--font-mono)" w:eastAsia="Times New Roman" w:hAnsi="var(--font-mono)" w:cs="Courier New"/>
+          <w:color w:val="50A14F"/>
+          <w:kern w:val="0"/>
+          <w:sz w:val="20"/>
+          <w:szCs w:val="20"/>
+          <w:lang w:val="en-US" w:eastAsia="fr-FR"/>
+          <w14:ligatures w14:val="none"/>
+        </w:rPr>
+        <w:t>"http://localhost:3000/upload"</w:t>
+      </w:r>
+      <w:r>
+        <w:rPr>
+          <w:rFonts w:ascii="var(--font-mono)" w:eastAsia="Times New Roman" w:hAnsi="var(--font-mono)" w:cs="Courier New"/>
+          <w:color w:val="383A42"/>
+          <w:kern w:val="0"/>
+          <w:sz w:val="20"/>
+          <w:szCs w:val="20"/>
+          <w:lang w:val="en-US" w:eastAsia="fr-FR"/>
+          <w14:ligatures w14:val="none"/>
+        </w:rPr>
+        <w:t xml:space="preserve">, </w:t>
+      </w:r>
+      <w:proofErr w:type="gramStart"/>
+      <w:r>
+        <w:rPr>
+          <w:rFonts w:ascii="var(--font-mono)" w:eastAsia="Times New Roman" w:hAnsi="var(--font-mono)" w:cs="Courier New"/>
+          <w:color w:val="383A42"/>
+          <w:kern w:val="0"/>
+          <w:sz w:val="20"/>
+          <w:szCs w:val="20"/>
+          <w:lang w:val="en-US" w:eastAsia="fr-FR"/>
+          <w14:ligatures w14:val="none"/>
+        </w:rPr>
+        <w:t>form, {</w:t>
+      </w:r>
+      <w:proofErr w:type="gramEnd"/>
+    </w:p>
+    <w:p>
+      <w:pPr>
+        <w:pBdr>
+          <w:top w:val="single" w:sz="4" w:space="1" w:color="auto"/>
+          <w:left w:val="single" w:sz="4" w:space="4" w:color="auto"/>
+          <w:bottom w:val="single" w:sz="4" w:space="1" w:color="auto"/>
+          <w:right w:val="single" w:sz="4" w:space="4" w:color="auto"/>
+        </w:pBdr>
+        <w:tabs>
+          <w:tab w:val="left" w:pos="916"/>
+          <w:tab w:val="left" w:pos="1832"/>
+          <w:tab w:val="left" w:pos="2748"/>
+          <w:tab w:val="left" w:pos="3664"/>
+          <w:tab w:val="left" w:pos="4580"/>
+          <w:tab w:val="left" w:pos="5496"/>
+          <w:tab w:val="left" w:pos="6412"/>
+          <w:tab w:val="left" w:pos="7328"/>
+          <w:tab w:val="left" w:pos="8244"/>
+          <w:tab w:val="left" w:pos="9160"/>
+          <w:tab w:val="left" w:pos="10076"/>
+          <w:tab w:val="left" w:pos="10992"/>
+          <w:tab w:val="left" w:pos="11908"/>
+          <w:tab w:val="left" w:pos="12824"/>
+          <w:tab w:val="left" w:pos="13740"/>
+          <w:tab w:val="left" w:pos="14656"/>
+        </w:tabs>
+        <w:spacing w:before="120" w:after="120" w:line="240" w:lineRule="auto"/>
+        <w:rPr>
+          <w:rFonts w:ascii="var(--font-mono)" w:eastAsia="Times New Roman" w:hAnsi="var(--font-mono)" w:cs="Courier New"/>
+          <w:color w:val="383A42"/>
+          <w:kern w:val="0"/>
+          <w:sz w:val="20"/>
+          <w:szCs w:val="20"/>
+          <w:lang w:val="en-US" w:eastAsia="fr-FR"/>
+          <w14:ligatures w14:val="none"/>
+        </w:rPr>
+      </w:pPr>
+      <w:r>
+        <w:rPr>
+          <w:rFonts w:ascii="var(--font-mono)" w:eastAsia="Times New Roman" w:hAnsi="var(--font-mono)" w:cs="Courier New"/>
+          <w:color w:val="383A42"/>
+          <w:kern w:val="0"/>
+          <w:sz w:val="20"/>
+          <w:szCs w:val="20"/>
+          <w:lang w:val="en-US" w:eastAsia="fr-FR"/>
+          <w14:ligatures w14:val="none"/>
+        </w:rPr>
+        <w:t xml:space="preserve">  </w:t>
+      </w:r>
+      <w:r>
+        <w:rPr>
+          <w:rFonts w:ascii="var(--font-mono)" w:eastAsia="Times New Roman" w:hAnsi="var(--font-mono)" w:cs="Courier New"/>
+          <w:color w:val="E45649"/>
+          <w:kern w:val="0"/>
+          <w:sz w:val="20"/>
+          <w:szCs w:val="20"/>
+          <w:lang w:val="en-US" w:eastAsia="fr-FR"/>
+          <w14:ligatures w14:val="none"/>
+        </w:rPr>
+        <w:t>headers</w:t>
+      </w:r>
+      <w:r>
+        <w:rPr>
+          <w:rFonts w:ascii="var(--font-mono)" w:eastAsia="Times New Roman" w:hAnsi="var(--font-mono)" w:cs="Courier New"/>
+          <w:color w:val="4078F2"/>
+          <w:kern w:val="0"/>
+          <w:sz w:val="20"/>
+          <w:szCs w:val="20"/>
+          <w:lang w:val="en-US" w:eastAsia="fr-FR"/>
+          <w14:ligatures w14:val="none"/>
+        </w:rPr>
+        <w:t>:</w:t>
+      </w:r>
+      <w:r>
+        <w:rPr>
+          <w:rFonts w:ascii="var(--font-mono)" w:eastAsia="Times New Roman" w:hAnsi="var(--font-mono)" w:cs="Courier New"/>
+          <w:color w:val="383A42"/>
+          <w:kern w:val="0"/>
+          <w:sz w:val="20"/>
+          <w:szCs w:val="20"/>
+          <w:lang w:val="en-US" w:eastAsia="fr-FR"/>
+          <w14:ligatures w14:val="none"/>
+        </w:rPr>
+        <w:t xml:space="preserve"> </w:t>
+      </w:r>
+      <w:proofErr w:type="spellStart"/>
+      <w:proofErr w:type="gramStart"/>
+      <w:r>
+        <w:rPr>
+          <w:rFonts w:ascii="var(--font-mono)" w:eastAsia="Times New Roman" w:hAnsi="var(--font-mono)" w:cs="Courier New"/>
+          <w:color w:val="383A42"/>
+          <w:kern w:val="0"/>
+          <w:sz w:val="20"/>
+          <w:szCs w:val="20"/>
+          <w:lang w:val="en-US" w:eastAsia="fr-FR"/>
+          <w14:ligatures w14:val="none"/>
+        </w:rPr>
+        <w:t>form.</w:t>
+      </w:r>
+      <w:r>
+        <w:rPr>
+          <w:rFonts w:ascii="var(--font-mono)" w:eastAsia="Times New Roman" w:hAnsi="var(--font-mono)" w:cs="Courier New"/>
+          <w:color w:val="4078F2"/>
+          <w:kern w:val="0"/>
+          <w:sz w:val="20"/>
+          <w:szCs w:val="20"/>
+          <w:lang w:val="en-US" w:eastAsia="fr-FR"/>
+          <w14:ligatures w14:val="none"/>
+        </w:rPr>
+        <w:t>getHeaders</w:t>
+      </w:r>
+      <w:proofErr w:type="spellEnd"/>
+      <w:proofErr w:type="gramEnd"/>
+      <w:r>
+        <w:rPr>
+          <w:rFonts w:ascii="var(--font-mono)" w:eastAsia="Times New Roman" w:hAnsi="var(--font-mono)" w:cs="Courier New"/>
+          <w:color w:val="383A42"/>
+          <w:kern w:val="0"/>
+          <w:sz w:val="20"/>
+          <w:szCs w:val="20"/>
+          <w:lang w:val="en-US" w:eastAsia="fr-FR"/>
+          <w14:ligatures w14:val="none"/>
+        </w:rPr>
+        <w:t>()</w:t>
+      </w:r>
+    </w:p>
+    <w:p>
+      <w:pPr>
+        <w:pBdr>
+          <w:top w:val="single" w:sz="4" w:space="1" w:color="auto"/>
+          <w:left w:val="single" w:sz="4" w:space="4" w:color="auto"/>
+          <w:bottom w:val="single" w:sz="4" w:space="1" w:color="auto"/>
+          <w:right w:val="single" w:sz="4" w:space="4" w:color="auto"/>
+        </w:pBdr>
+        <w:tabs>
+          <w:tab w:val="left" w:pos="916"/>
+          <w:tab w:val="left" w:pos="1832"/>
+          <w:tab w:val="left" w:pos="2748"/>
+          <w:tab w:val="left" w:pos="3664"/>
+          <w:tab w:val="left" w:pos="4580"/>
+          <w:tab w:val="left" w:pos="5496"/>
+          <w:tab w:val="left" w:pos="6412"/>
+          <w:tab w:val="left" w:pos="7328"/>
+          <w:tab w:val="left" w:pos="8244"/>
+          <w:tab w:val="left" w:pos="9160"/>
+          <w:tab w:val="left" w:pos="10076"/>
+          <w:tab w:val="left" w:pos="10992"/>
+          <w:tab w:val="left" w:pos="11908"/>
+          <w:tab w:val="left" w:pos="12824"/>
+          <w:tab w:val="left" w:pos="13740"/>
+          <w:tab w:val="left" w:pos="14656"/>
+        </w:tabs>
+        <w:spacing w:before="120" w:after="120" w:line="240" w:lineRule="auto"/>
+        <w:rPr>
+          <w:rFonts w:ascii="var(--font-mono)" w:eastAsia="Times New Roman" w:hAnsi="var(--font-mono)" w:cs="Courier New"/>
+          <w:color w:val="383A42"/>
+          <w:kern w:val="0"/>
+          <w:sz w:val="20"/>
+          <w:szCs w:val="20"/>
+          <w:lang w:val="en-US" w:eastAsia="fr-FR"/>
+          <w14:ligatures w14:val="none"/>
+        </w:rPr>
+      </w:pPr>
+      <w:r>
+        <w:rPr>
+          <w:rFonts w:ascii="var(--font-mono)" w:eastAsia="Times New Roman" w:hAnsi="var(--font-mono)" w:cs="Courier New"/>
+          <w:color w:val="383A42"/>
+          <w:kern w:val="0"/>
+          <w:sz w:val="20"/>
+          <w:szCs w:val="20"/>
+          <w:lang w:val="en-US" w:eastAsia="fr-FR"/>
+          <w14:ligatures w14:val="none"/>
+        </w:rPr>
+        <w:t>})</w:t>
+      </w:r>
+    </w:p>
+    <w:p>
+      <w:pPr>
+        <w:pBdr>
+          <w:top w:val="single" w:sz="4" w:space="1" w:color="auto"/>
+          <w:left w:val="single" w:sz="4" w:space="4" w:color="auto"/>
+          <w:bottom w:val="single" w:sz="4" w:space="1" w:color="auto"/>
+          <w:right w:val="single" w:sz="4" w:space="4" w:color="auto"/>
+        </w:pBdr>
+        <w:tabs>
+          <w:tab w:val="left" w:pos="916"/>
+          <w:tab w:val="left" w:pos="1832"/>
+          <w:tab w:val="left" w:pos="2748"/>
+          <w:tab w:val="left" w:pos="3664"/>
+          <w:tab w:val="left" w:pos="4580"/>
+          <w:tab w:val="left" w:pos="5496"/>
+          <w:tab w:val="left" w:pos="6412"/>
+          <w:tab w:val="left" w:pos="7328"/>
+          <w:tab w:val="left" w:pos="8244"/>
+          <w:tab w:val="left" w:pos="9160"/>
+          <w:tab w:val="left" w:pos="10076"/>
+          <w:tab w:val="left" w:pos="10992"/>
+          <w:tab w:val="left" w:pos="11908"/>
+          <w:tab w:val="left" w:pos="12824"/>
+          <w:tab w:val="left" w:pos="13740"/>
+          <w:tab w:val="left" w:pos="14656"/>
+        </w:tabs>
+        <w:spacing w:before="120" w:after="120" w:line="240" w:lineRule="auto"/>
+        <w:rPr>
+          <w:rFonts w:ascii="var(--font-mono)" w:eastAsia="Times New Roman" w:hAnsi="var(--font-mono)" w:cs="Courier New"/>
+          <w:color w:val="383A42"/>
+          <w:kern w:val="0"/>
+          <w:sz w:val="20"/>
+          <w:szCs w:val="20"/>
+          <w:lang w:val="en-US" w:eastAsia="fr-FR"/>
+          <w14:ligatures w14:val="none"/>
+        </w:rPr>
+      </w:pPr>
+      <w:proofErr w:type="gramStart"/>
+      <w:r>
+        <w:rPr>
+          <w:rFonts w:ascii="var(--font-mono)" w:eastAsia="Times New Roman" w:hAnsi="var(--font-mono)" w:cs="Courier New"/>
+          <w:color w:val="383A42"/>
+          <w:kern w:val="0"/>
+          <w:sz w:val="20"/>
+          <w:szCs w:val="20"/>
+          <w:lang w:val="en-US" w:eastAsia="fr-FR"/>
+          <w14:ligatures w14:val="none"/>
+        </w:rPr>
+        <w:t>.</w:t>
+      </w:r>
+      <w:r>
+        <w:rPr>
+          <w:rFonts w:ascii="var(--font-mono)" w:eastAsia="Times New Roman" w:hAnsi="var(--font-mono)" w:cs="Courier New"/>
+          <w:color w:val="4078F2"/>
+          <w:kern w:val="0"/>
+          <w:sz w:val="20"/>
+          <w:szCs w:val="20"/>
+          <w:lang w:val="en-US" w:eastAsia="fr-FR"/>
+          <w14:ligatures w14:val="none"/>
+        </w:rPr>
+        <w:t>then</w:t>
+      </w:r>
+      <w:proofErr w:type="gramEnd"/>
+      <w:r>
+        <w:rPr>
+          <w:rFonts w:ascii="var(--font-mono)" w:eastAsia="Times New Roman" w:hAnsi="var(--font-mono)" w:cs="Courier New"/>
+          <w:color w:val="383A42"/>
+          <w:kern w:val="0"/>
+          <w:sz w:val="20"/>
+          <w:szCs w:val="20"/>
+          <w:lang w:val="en-US" w:eastAsia="fr-FR"/>
+          <w14:ligatures w14:val="none"/>
+        </w:rPr>
+        <w:t xml:space="preserve">(res </w:t>
+      </w:r>
+      <w:r>
+        <w:rPr>
+          <w:rFonts w:ascii="var(--font-mono)" w:eastAsia="Times New Roman" w:hAnsi="var(--font-mono)" w:cs="Courier New"/>
+          <w:color w:val="4078F2"/>
+          <w:kern w:val="0"/>
+          <w:sz w:val="20"/>
+          <w:szCs w:val="20"/>
+          <w:lang w:val="en-US" w:eastAsia="fr-FR"/>
+          <w14:ligatures w14:val="none"/>
+        </w:rPr>
+        <w:t>=&gt;</w:t>
+      </w:r>
+      <w:r>
+        <w:rPr>
+          <w:rFonts w:ascii="var(--font-mono)" w:eastAsia="Times New Roman" w:hAnsi="var(--font-mono)" w:cs="Courier New"/>
+          <w:color w:val="383A42"/>
+          <w:kern w:val="0"/>
+          <w:sz w:val="20"/>
+          <w:szCs w:val="20"/>
+          <w:lang w:val="en-US" w:eastAsia="fr-FR"/>
+          <w14:ligatures w14:val="none"/>
+        </w:rPr>
+        <w:t xml:space="preserve"> </w:t>
+      </w:r>
+      <w:r>
+        <w:rPr>
+          <w:rFonts w:ascii="var(--font-mono)" w:eastAsia="Times New Roman" w:hAnsi="var(--font-mono)" w:cs="Courier New"/>
+          <w:color w:val="B76B01"/>
+          <w:kern w:val="0"/>
+          <w:sz w:val="20"/>
+          <w:szCs w:val="20"/>
+          <w:lang w:val="en-US" w:eastAsia="fr-FR"/>
+          <w14:ligatures w14:val="none"/>
+        </w:rPr>
+        <w:t>console</w:t>
+      </w:r>
+      <w:r>
+        <w:rPr>
+          <w:rFonts w:ascii="var(--font-mono)" w:eastAsia="Times New Roman" w:hAnsi="var(--font-mono)" w:cs="Courier New"/>
+          <w:color w:val="383A42"/>
+          <w:kern w:val="0"/>
+          <w:sz w:val="20"/>
+          <w:szCs w:val="20"/>
+          <w:lang w:val="en-US" w:eastAsia="fr-FR"/>
+          <w14:ligatures w14:val="none"/>
+        </w:rPr>
+        <w:t>.</w:t>
+      </w:r>
+      <w:r>
+        <w:rPr>
+          <w:rFonts w:ascii="var(--font-mono)" w:eastAsia="Times New Roman" w:hAnsi="var(--font-mono)" w:cs="Courier New"/>
+          <w:color w:val="4078F2"/>
+          <w:kern w:val="0"/>
+          <w:sz w:val="20"/>
+          <w:szCs w:val="20"/>
+          <w:lang w:val="en-US" w:eastAsia="fr-FR"/>
+          <w14:ligatures w14:val="none"/>
+        </w:rPr>
+        <w:t>log</w:t>
+      </w:r>
+      <w:r>
+        <w:rPr>
+          <w:rFonts w:ascii="var(--font-mono)" w:eastAsia="Times New Roman" w:hAnsi="var(--font-mono)" w:cs="Courier New"/>
+          <w:color w:val="383A42"/>
+          <w:kern w:val="0"/>
+          <w:sz w:val="20"/>
+          <w:szCs w:val="20"/>
+          <w:lang w:val="en-US" w:eastAsia="fr-FR"/>
+          <w14:ligatures w14:val="none"/>
+        </w:rPr>
+        <w:t>(</w:t>
+      </w:r>
+      <w:proofErr w:type="spellStart"/>
+      <w:r>
+        <w:rPr>
+          <w:rFonts w:ascii="var(--font-mono)" w:eastAsia="Times New Roman" w:hAnsi="var(--font-mono)" w:cs="Courier New"/>
+          <w:color w:val="383A42"/>
+          <w:kern w:val="0"/>
+          <w:sz w:val="20"/>
+          <w:szCs w:val="20"/>
+          <w:lang w:val="en-US" w:eastAsia="fr-FR"/>
+          <w14:ligatures w14:val="none"/>
+        </w:rPr>
+        <w:t>res.data</w:t>
+      </w:r>
+      <w:proofErr w:type="spellEnd"/>
+      <w:r>
+        <w:rPr>
+          <w:rFonts w:ascii="var(--font-mono)" w:eastAsia="Times New Roman" w:hAnsi="var(--font-mono)" w:cs="Courier New"/>
+          <w:color w:val="383A42"/>
+          <w:kern w:val="0"/>
+          <w:sz w:val="20"/>
+          <w:szCs w:val="20"/>
+          <w:lang w:val="en-US" w:eastAsia="fr-FR"/>
+          <w14:ligatures w14:val="none"/>
+        </w:rPr>
+        <w:t>))</w:t>
+      </w:r>
+    </w:p>
+    <w:p>
+      <w:pPr>
+        <w:pBdr>
+          <w:top w:val="single" w:sz="4" w:space="1" w:color="auto"/>
+          <w:left w:val="single" w:sz="4" w:space="4" w:color="auto"/>
+          <w:bottom w:val="single" w:sz="4" w:space="1" w:color="auto"/>
+          <w:right w:val="single" w:sz="4" w:space="4" w:color="auto"/>
+        </w:pBdr>
+        <w:tabs>
+          <w:tab w:val="left" w:pos="916"/>
+          <w:tab w:val="left" w:pos="1832"/>
+          <w:tab w:val="left" w:pos="2748"/>
+          <w:tab w:val="left" w:pos="3664"/>
+          <w:tab w:val="left" w:pos="4580"/>
+          <w:tab w:val="left" w:pos="5496"/>
+          <w:tab w:val="left" w:pos="6412"/>
+          <w:tab w:val="left" w:pos="7328"/>
+          <w:tab w:val="left" w:pos="8244"/>
+          <w:tab w:val="left" w:pos="9160"/>
+          <w:tab w:val="left" w:pos="10076"/>
+          <w:tab w:val="left" w:pos="10992"/>
+          <w:tab w:val="left" w:pos="11908"/>
+          <w:tab w:val="left" w:pos="12824"/>
+          <w:tab w:val="left" w:pos="13740"/>
+          <w:tab w:val="left" w:pos="14656"/>
+        </w:tabs>
+        <w:spacing w:before="120" w:after="120" w:line="240" w:lineRule="auto"/>
+        <w:rPr>
+          <w:rFonts w:ascii="var(--font-mono)" w:eastAsia="Times New Roman" w:hAnsi="var(--font-mono)" w:cs="Courier New"/>
+          <w:color w:val="383A42"/>
+          <w:kern w:val="0"/>
+          <w:sz w:val="20"/>
+          <w:szCs w:val="20"/>
+          <w:lang w:val="en-US" w:eastAsia="fr-FR"/>
+          <w14:ligatures w14:val="none"/>
+        </w:rPr>
+      </w:pPr>
+      <w:proofErr w:type="gramStart"/>
+      <w:r>
+        <w:rPr>
+          <w:rFonts w:ascii="var(--font-mono)" w:eastAsia="Times New Roman" w:hAnsi="var(--font-mono)" w:cs="Courier New"/>
+          <w:color w:val="383A42"/>
+          <w:kern w:val="0"/>
+          <w:sz w:val="20"/>
+          <w:szCs w:val="20"/>
+          <w:lang w:val="en-US" w:eastAsia="fr-FR"/>
+          <w14:ligatures w14:val="none"/>
+        </w:rPr>
+        <w:t>.</w:t>
+      </w:r>
+      <w:r>
+        <w:rPr>
+          <w:rFonts w:ascii="var(--font-mono)" w:eastAsia="Times New Roman" w:hAnsi="var(--font-mono)" w:cs="Courier New"/>
+          <w:color w:val="A626A4"/>
+          <w:kern w:val="0"/>
+          <w:sz w:val="20"/>
+          <w:szCs w:val="20"/>
+          <w:lang w:val="en-US" w:eastAsia="fr-FR"/>
+          <w14:ligatures w14:val="none"/>
+        </w:rPr>
+        <w:t>catch</w:t>
+      </w:r>
+      <w:proofErr w:type="gramEnd"/>
+      <w:r>
+        <w:rPr>
+          <w:rFonts w:ascii="var(--font-mono)" w:eastAsia="Times New Roman" w:hAnsi="var(--font-mono)" w:cs="Courier New"/>
+          <w:color w:val="383A42"/>
+          <w:kern w:val="0"/>
+          <w:sz w:val="20"/>
+          <w:szCs w:val="20"/>
+          <w:lang w:val="en-US" w:eastAsia="fr-FR"/>
+          <w14:ligatures w14:val="none"/>
+        </w:rPr>
+        <w:t xml:space="preserve">(err </w:t>
+      </w:r>
+      <w:r>
+        <w:rPr>
+          <w:rFonts w:ascii="var(--font-mono)" w:eastAsia="Times New Roman" w:hAnsi="var(--font-mono)" w:cs="Courier New"/>
+          <w:color w:val="4078F2"/>
+          <w:kern w:val="0"/>
+          <w:sz w:val="20"/>
+          <w:szCs w:val="20"/>
+          <w:lang w:val="en-US" w:eastAsia="fr-FR"/>
+          <w14:ligatures w14:val="none"/>
+        </w:rPr>
+        <w:t>=&gt;</w:t>
+      </w:r>
+      <w:r>
+        <w:rPr>
+          <w:rFonts w:ascii="var(--font-mono)" w:eastAsia="Times New Roman" w:hAnsi="var(--font-mono)" w:cs="Courier New"/>
+          <w:color w:val="383A42"/>
+          <w:kern w:val="0"/>
+          <w:sz w:val="20"/>
+          <w:szCs w:val="20"/>
+          <w:lang w:val="en-US" w:eastAsia="fr-FR"/>
+          <w14:ligatures w14:val="none"/>
+        </w:rPr>
+        <w:t xml:space="preserve"> </w:t>
+      </w:r>
+      <w:r>
+        <w:rPr>
+          <w:rFonts w:ascii="var(--font-mono)" w:eastAsia="Times New Roman" w:hAnsi="var(--font-mono)" w:cs="Courier New"/>
+          <w:color w:val="B76B01"/>
+          <w:kern w:val="0"/>
+          <w:sz w:val="20"/>
+          <w:szCs w:val="20"/>
+          <w:lang w:val="en-US" w:eastAsia="fr-FR"/>
+          <w14:ligatures w14:val="none"/>
+        </w:rPr>
+        <w:t>console</w:t>
+      </w:r>
+      <w:r>
+        <w:rPr>
+          <w:rFonts w:ascii="var(--font-mono)" w:eastAsia="Times New Roman" w:hAnsi="var(--font-mono)" w:cs="Courier New"/>
+          <w:color w:val="383A42"/>
+          <w:kern w:val="0"/>
+          <w:sz w:val="20"/>
+          <w:szCs w:val="20"/>
+          <w:lang w:val="en-US" w:eastAsia="fr-FR"/>
+          <w14:ligatures w14:val="none"/>
+        </w:rPr>
+        <w:t>.</w:t>
+      </w:r>
+      <w:r>
+        <w:rPr>
+          <w:rFonts w:ascii="var(--font-mono)" w:eastAsia="Times New Roman" w:hAnsi="var(--font-mono)" w:cs="Courier New"/>
+          <w:color w:val="4078F2"/>
+          <w:kern w:val="0"/>
+          <w:sz w:val="20"/>
+          <w:szCs w:val="20"/>
+          <w:lang w:val="en-US" w:eastAsia="fr-FR"/>
+          <w14:ligatures w14:val="none"/>
+        </w:rPr>
+        <w:t>log</w:t>
+      </w:r>
+      <w:r>
+        <w:rPr>
+          <w:rFonts w:ascii="var(--font-mono)" w:eastAsia="Times New Roman" w:hAnsi="var(--font-mono)" w:cs="Courier New"/>
+          <w:color w:val="383A42"/>
+          <w:kern w:val="0"/>
+          <w:sz w:val="20"/>
+          <w:szCs w:val="20"/>
+          <w:lang w:val="en-US" w:eastAsia="fr-FR"/>
+          <w14:ligatures w14:val="none"/>
+        </w:rPr>
+        <w:t>(err)</w:t>
+      </w:r>
+      <w:proofErr w:type="gramStart"/>
+      <w:r>
+        <w:rPr>
+          <w:rFonts w:ascii="var(--font-mono)" w:eastAsia="Times New Roman" w:hAnsi="var(--font-mono)" w:cs="Courier New"/>
+          <w:color w:val="383A42"/>
+          <w:kern w:val="0"/>
+          <w:sz w:val="20"/>
+          <w:szCs w:val="20"/>
+          <w:lang w:val="en-US" w:eastAsia="fr-FR"/>
+          <w14:ligatures w14:val="none"/>
+        </w:rPr>
+        <w:t>);</w:t>
+      </w:r>
+      <w:proofErr w:type="gramEnd"/>
+    </w:p>
+    <w:p>
+      <w:pPr>
+        <w:spacing w:before="100" w:beforeAutospacing="1" w:after="100" w:afterAutospacing="1" w:line="240" w:lineRule="auto"/>
+        <w:outlineLvl w:val="1"/>
+        <w:rPr>
+          <w:rFonts w:ascii="Times New Roman" w:eastAsia="Times New Roman" w:hAnsi="Times New Roman" w:cs="Times New Roman"/>
+          <w:b/>
+          <w:bCs/>
+          <w:kern w:val="0"/>
+          <w:sz w:val="36"/>
+          <w:szCs w:val="36"/>
+          <w:lang w:eastAsia="fr-FR"/>
+          <w14:ligatures w14:val="none"/>
+        </w:rPr>
+      </w:pPr>
+      <w:r>
+        <w:rPr>
+          <w:rFonts w:ascii="Segoe UI Emoji" w:eastAsia="Times New Roman" w:hAnsi="Segoe UI Emoji" w:cs="Segoe UI Emoji"/>
+          <w:b/>
+          <w:bCs/>
+          <w:kern w:val="0"/>
+          <w:sz w:val="36"/>
+          <w:szCs w:val="36"/>
+          <w:lang w:eastAsia="fr-FR"/>
+          <w14:ligatures w14:val="none"/>
+        </w:rPr>
+        <w:t>📌</w:t>
+      </w:r>
+      <w:r>
+        <w:rPr>
+          <w:rFonts w:ascii="Times New Roman" w:eastAsia="Times New Roman" w:hAnsi="Times New Roman" w:cs="Times New Roman"/>
+          <w:b/>
+          <w:bCs/>
+          <w:kern w:val="0"/>
+          <w:sz w:val="36"/>
+          <w:szCs w:val="36"/>
+          <w:lang w:eastAsia="fr-FR"/>
+          <w14:ligatures w14:val="none"/>
+        </w:rPr>
+        <w:t xml:space="preserve"> Résultat</w:t>
+      </w:r>
+    </w:p>
+    <w:p>
+      <w:pPr>
+        <w:spacing w:before="100" w:beforeAutospacing="1" w:after="100" w:afterAutospacing="1" w:line="240" w:lineRule="auto"/>
+        <w:rPr>
+          <w:rFonts w:ascii="Times New Roman" w:eastAsia="Times New Roman" w:hAnsi="Times New Roman" w:cs="Times New Roman"/>
+          <w:kern w:val="0"/>
+          <w:lang w:eastAsia="fr-FR"/>
+          <w14:ligatures w14:val="none"/>
+        </w:rPr>
+      </w:pPr>
+      <w:r>
+        <w:rPr>
+          <w:rFonts w:ascii="Segoe UI Emoji" w:eastAsia="Times New Roman" w:hAnsi="Segoe UI Emoji" w:cs="Segoe UI Emoji"/>
+          <w:kern w:val="0"/>
+          <w:lang w:eastAsia="fr-FR"/>
+          <w14:ligatures w14:val="none"/>
+        </w:rPr>
+        <w:t>📨</w:t>
+      </w:r>
+      <w:r>
+        <w:rPr>
+          <w:rFonts w:ascii="Times New Roman" w:eastAsia="Times New Roman" w:hAnsi="Times New Roman" w:cs="Times New Roman"/>
+          <w:kern w:val="0"/>
+          <w:lang w:eastAsia="fr-FR"/>
+          <w14:ligatures w14:val="none"/>
+        </w:rPr>
+        <w:t xml:space="preserve"> Le serveur reçoit le fichier → répond : "Fichier reçu !"</w:t>
       </w:r>
     </w:p>
     <w:p/>
@@ -5627,6 +8706,7 @@
   <w:style w:type="character" w:default="1" w:styleId="DefaultParagraphFont">
     <w:name w:val="Default Paragraph Font"/>
     <w:uiPriority w:val="1"/>
+    <w:semiHidden/>
     <w:unhideWhenUsed/>
   </w:style>
   <w:style w:type="table" w:default="1" w:styleId="TableNormal">
@@ -5939,6 +9019,25 @@
       <w:color w:val="0F4761" w:themeColor="accent1" w:themeShade="BF"/>
       <w:spacing w:val="5"/>
     </w:rPr>
+  </w:style>
+  <w:style w:type="table" w:styleId="TableGrid">
+    <w:name w:val="Table Grid"/>
+    <w:basedOn w:val="TableNormal"/>
+    <w:uiPriority w:val="39"/>
+    <w:rsid w:val="00945708"/>
+    <w:pPr>
+      <w:spacing w:after="0" w:line="240" w:lineRule="auto"/>
+    </w:pPr>
+    <w:tblPr>
+      <w:tblBorders>
+        <w:top w:val="single" w:sz="4" w:space="0" w:color="auto"/>
+        <w:left w:val="single" w:sz="4" w:space="0" w:color="auto"/>
+        <w:bottom w:val="single" w:sz="4" w:space="0" w:color="auto"/>
+        <w:right w:val="single" w:sz="4" w:space="0" w:color="auto"/>
+        <w:insideH w:val="single" w:sz="4" w:space="0" w:color="auto"/>
+        <w:insideV w:val="single" w:sz="4" w:space="0" w:color="auto"/>
+      </w:tblBorders>
+    </w:tblPr>
   </w:style>
 </w:styles>
 </file>
